--- a/SRS需求规约verF.docx
+++ b/SRS需求规约verF.docx
@@ -2,6 +2,23 @@
 <file path=word/document.xml><?xml version="1.0" encoding="utf-8"?>
 <w:document xmlns:wpc="http://schemas.microsoft.com/office/word/2010/wordprocessingCanvas" xmlns:mc="http://schemas.openxmlformats.org/markup-compatibility/2006" xmlns:o="urn:schemas-microsoft-com:office:office" xmlns:r="http://schemas.openxmlformats.org/officeDocument/2006/relationships" xmlns:m="http://schemas.openxmlformats.org/officeDocument/2006/math" xmlns:v="urn:schemas-microsoft-com:vml" xmlns:wp14="http://schemas.microsoft.com/office/word/2010/wordprocessingDrawing" xmlns:wp="http://schemas.openxmlformats.org/drawingml/2006/wordprocessingDrawing" xmlns:w10="urn:schemas-microsoft-com:office:word" xmlns:w="http://schemas.openxmlformats.org/wordprocessingml/2006/main" xmlns:w14="http://schemas.microsoft.com/office/word/2010/wordml" xmlns:w15="http://schemas.microsoft.com/office/word/2012/wordml" xmlns:wpg="http://schemas.microsoft.com/office/word/2010/wordprocessingGroup" xmlns:wpi="http://schemas.microsoft.com/office/word/2010/wordprocessingInk" xmlns:wne="http://schemas.microsoft.com/office/word/2006/wordml" xmlns:wps="http://schemas.microsoft.com/office/word/2010/wordprocessingShape" mc:Ignorable="w14 w15 wp14">
   <w:body>
+    <w:p>
+      <w:pPr>
+        <w:pStyle w:val="ad"/>
+        <w:ind w:firstLine="721"/>
+      </w:pPr>
+      <w:r>
+        <w:rPr>
+          <w:rFonts w:hint="eastAsia"/>
+        </w:rPr>
+        <w:t>T</w:t>
+      </w:r>
+      <w:r>
+        <w:t>MS</w:t>
+      </w:r>
+      <w:bookmarkStart w:id="0" w:name="_GoBack"/>
+      <w:bookmarkEnd w:id="0"/>
+    </w:p>
     <w:p>
       <w:pPr>
         <w:pStyle w:val="ad"/>
@@ -151,13 +168,7 @@
               <w:rPr>
                 <w:rFonts w:hint="eastAsia"/>
               </w:rPr>
-              <w:t>/11/201</w:t>
-            </w:r>
-            <w:r>
-              <w:rPr>
-                <w:rFonts w:hint="eastAsia"/>
-              </w:rPr>
-              <w:t>5</w:t>
+              <w:t>/11/2015</w:t>
             </w:r>
           </w:p>
         </w:tc>
@@ -350,8 +361,6 @@
         <w:t>目录</w:t>
       </w:r>
     </w:p>
-    <w:bookmarkStart w:id="0" w:name="_GoBack"/>
-    <w:bookmarkEnd w:id="0"/>
     <w:p>
       <w:pPr>
         <w:pStyle w:val="10"/>
@@ -5423,23 +5432,7 @@
           <w:sz w:val="21"/>
           <w:szCs w:val="21"/>
         </w:rPr>
-        <w:t>此</w:t>
-      </w:r>
-      <w:r>
-        <w:rPr>
-          <w:rFonts w:hAnsi="宋体" w:hint="eastAsia"/>
-          <w:sz w:val="21"/>
-          <w:szCs w:val="21"/>
-        </w:rPr>
-        <w:t>SRS</w:t>
-      </w:r>
-      <w:r>
-        <w:rPr>
-          <w:rFonts w:hAnsi="宋体" w:hint="eastAsia"/>
-          <w:sz w:val="21"/>
-          <w:szCs w:val="21"/>
-        </w:rPr>
-        <w:t>文档主要</w:t>
+        <w:t>此SRS文档主要</w:t>
       </w:r>
       <w:r>
         <w:rPr>
@@ -5593,23 +5586,7 @@
           <w:sz w:val="21"/>
           <w:szCs w:val="21"/>
         </w:rPr>
-        <w:t>此</w:t>
-      </w:r>
-      <w:r>
-        <w:rPr>
-          <w:rFonts w:hAnsi="宋体" w:hint="eastAsia"/>
-          <w:sz w:val="21"/>
-          <w:szCs w:val="21"/>
-        </w:rPr>
-        <w:t>SRS</w:t>
-      </w:r>
-      <w:r>
-        <w:rPr>
-          <w:rFonts w:hAnsi="宋体" w:hint="eastAsia"/>
-          <w:sz w:val="21"/>
-          <w:szCs w:val="21"/>
-        </w:rPr>
-        <w:t>文档是整个设计过程的一个蓝图，适用于面向配送方的运输管理系统，将会对今后一段时间内的设计开发起着引导作用，此后的文档都需要根据此文档进行扩充和细化。</w:t>
+        <w:t>此SRS文档是整个设计过程的一个蓝图，适用于面向配送方的运输管理系统，将会对今后一段时间内的设计开发起着引导作用，此后的文档都需要根据此文档进行扩充和细化。</w:t>
       </w:r>
     </w:p>
     <w:p>
@@ -5666,15 +5643,7 @@
           <w:sz w:val="21"/>
           <w:szCs w:val="21"/>
         </w:rPr>
-        <w:t xml:space="preserve">consignment - </w:t>
-      </w:r>
-      <w:r>
-        <w:rPr>
-          <w:rFonts w:hAnsi="宋体" w:hint="eastAsia"/>
-          <w:sz w:val="21"/>
-          <w:szCs w:val="21"/>
-        </w:rPr>
-        <w:t>托运单</w:t>
+        <w:t>consignment - 托运单</w:t>
       </w:r>
     </w:p>
     <w:p>
@@ -5693,15 +5662,7 @@
           <w:sz w:val="21"/>
           <w:szCs w:val="21"/>
         </w:rPr>
-        <w:t xml:space="preserve">insurance - </w:t>
-      </w:r>
-      <w:r>
-        <w:rPr>
-          <w:rFonts w:hAnsi="宋体" w:hint="eastAsia"/>
-          <w:sz w:val="21"/>
-          <w:szCs w:val="21"/>
-        </w:rPr>
-        <w:t>保险</w:t>
+        <w:t>insurance - 保险</w:t>
       </w:r>
     </w:p>
     <w:p>
@@ -5720,15 +5681,7 @@
           <w:sz w:val="21"/>
           <w:szCs w:val="21"/>
         </w:rPr>
-        <w:t xml:space="preserve">cargo - </w:t>
-      </w:r>
-      <w:r>
-        <w:rPr>
-          <w:rFonts w:hAnsi="宋体" w:hint="eastAsia"/>
-          <w:sz w:val="21"/>
-          <w:szCs w:val="21"/>
-        </w:rPr>
-        <w:t>货物</w:t>
+        <w:t>cargo - 货物</w:t>
       </w:r>
     </w:p>
     <w:p>
@@ -5747,15 +5700,7 @@
           <w:sz w:val="21"/>
           <w:szCs w:val="21"/>
         </w:rPr>
-        <w:t xml:space="preserve">claim - </w:t>
-      </w:r>
-      <w:r>
-        <w:rPr>
-          <w:rFonts w:hAnsi="宋体" w:hint="eastAsia"/>
-          <w:sz w:val="21"/>
-          <w:szCs w:val="21"/>
-        </w:rPr>
-        <w:t>理赔</w:t>
+        <w:t>claim - 理赔</w:t>
       </w:r>
     </w:p>
     <w:p>
@@ -5774,15 +5719,7 @@
           <w:sz w:val="21"/>
           <w:szCs w:val="21"/>
         </w:rPr>
-        <w:t xml:space="preserve">plate number - </w:t>
-      </w:r>
-      <w:r>
-        <w:rPr>
-          <w:rFonts w:hAnsi="宋体" w:hint="eastAsia"/>
-          <w:sz w:val="21"/>
-          <w:szCs w:val="21"/>
-        </w:rPr>
-        <w:t>车牌号</w:t>
+        <w:t>plate number - 车牌号</w:t>
       </w:r>
     </w:p>
     <w:p>
@@ -5801,15 +5738,7 @@
           <w:sz w:val="21"/>
           <w:szCs w:val="21"/>
         </w:rPr>
-        <w:t xml:space="preserve">capacity - </w:t>
-      </w:r>
-      <w:r>
-        <w:rPr>
-          <w:rFonts w:hAnsi="宋体" w:hint="eastAsia"/>
-          <w:sz w:val="21"/>
-          <w:szCs w:val="21"/>
-        </w:rPr>
-        <w:t>容量（即最大载货量）</w:t>
+        <w:t>capacity - 容量（即最大载货量）</w:t>
       </w:r>
     </w:p>
     <w:p>
@@ -5828,15 +5757,7 @@
           <w:sz w:val="21"/>
           <w:szCs w:val="21"/>
         </w:rPr>
-        <w:t xml:space="preserve">maintain - </w:t>
-      </w:r>
-      <w:r>
-        <w:rPr>
-          <w:rFonts w:hAnsi="宋体" w:hint="eastAsia"/>
-          <w:sz w:val="21"/>
-          <w:szCs w:val="21"/>
-        </w:rPr>
-        <w:t>保养</w:t>
+        <w:t>maintain - 保养</w:t>
       </w:r>
     </w:p>
     <w:p>
@@ -5855,15 +5776,7 @@
           <w:sz w:val="21"/>
           <w:szCs w:val="21"/>
         </w:rPr>
-        <w:t xml:space="preserve">material - </w:t>
-      </w:r>
-      <w:r>
-        <w:rPr>
-          <w:rFonts w:hAnsi="宋体" w:hint="eastAsia"/>
-          <w:sz w:val="21"/>
-          <w:szCs w:val="21"/>
-        </w:rPr>
-        <w:t>原料</w:t>
+        <w:t>material - 原料</w:t>
       </w:r>
     </w:p>
     <w:p>
@@ -5882,15 +5795,7 @@
           <w:sz w:val="21"/>
           <w:szCs w:val="21"/>
         </w:rPr>
-        <w:t xml:space="preserve">distribution - </w:t>
-      </w:r>
-      <w:r>
-        <w:rPr>
-          <w:rFonts w:hAnsi="宋体" w:hint="eastAsia"/>
-          <w:sz w:val="21"/>
-          <w:szCs w:val="21"/>
-        </w:rPr>
-        <w:t>配送</w:t>
+        <w:t>distribution - 配送</w:t>
       </w:r>
     </w:p>
     <w:p>
@@ -5909,15 +5814,7 @@
           <w:sz w:val="21"/>
           <w:szCs w:val="21"/>
         </w:rPr>
-        <w:t xml:space="preserve">schedule - </w:t>
-      </w:r>
-      <w:r>
-        <w:rPr>
-          <w:rFonts w:hAnsi="宋体" w:hint="eastAsia"/>
-          <w:sz w:val="21"/>
-          <w:szCs w:val="21"/>
-        </w:rPr>
-        <w:t>调度</w:t>
+        <w:t>schedule - 调度</w:t>
       </w:r>
     </w:p>
     <w:p>
@@ -5936,15 +5833,7 @@
           <w:sz w:val="21"/>
           <w:szCs w:val="21"/>
         </w:rPr>
-        <w:t xml:space="preserve">departure - </w:t>
-      </w:r>
-      <w:r>
-        <w:rPr>
-          <w:rFonts w:hAnsi="宋体" w:hint="eastAsia"/>
-          <w:sz w:val="21"/>
-          <w:szCs w:val="21"/>
-        </w:rPr>
-        <w:t>出发点</w:t>
+        <w:t>departure - 出发点</w:t>
       </w:r>
     </w:p>
     <w:p>
@@ -5963,15 +5852,7 @@
           <w:sz w:val="21"/>
           <w:szCs w:val="21"/>
         </w:rPr>
-        <w:t xml:space="preserve">destination - </w:t>
-      </w:r>
-      <w:r>
-        <w:rPr>
-          <w:rFonts w:hAnsi="宋体" w:hint="eastAsia"/>
-          <w:sz w:val="21"/>
-          <w:szCs w:val="21"/>
-        </w:rPr>
-        <w:t>终点</w:t>
+        <w:t>destination - 终点</w:t>
       </w:r>
     </w:p>
     <w:p>
@@ -5990,15 +5871,7 @@
           <w:sz w:val="21"/>
           <w:szCs w:val="21"/>
         </w:rPr>
-        <w:t xml:space="preserve">loading - </w:t>
-      </w:r>
-      <w:r>
-        <w:rPr>
-          <w:rFonts w:hAnsi="宋体" w:hint="eastAsia"/>
-          <w:sz w:val="21"/>
-          <w:szCs w:val="21"/>
-        </w:rPr>
-        <w:t>装货</w:t>
+        <w:t>loading - 装货</w:t>
       </w:r>
     </w:p>
     <w:p>
@@ -6017,15 +5890,7 @@
           <w:sz w:val="21"/>
           <w:szCs w:val="21"/>
         </w:rPr>
-        <w:t xml:space="preserve">unloading - </w:t>
-      </w:r>
-      <w:r>
-        <w:rPr>
-          <w:rFonts w:hAnsi="宋体" w:hint="eastAsia"/>
-          <w:sz w:val="21"/>
-          <w:szCs w:val="21"/>
-        </w:rPr>
-        <w:t>卸货</w:t>
+        <w:t>unloading - 卸货</w:t>
       </w:r>
     </w:p>
     <w:p>
@@ -6044,15 +5909,7 @@
           <w:sz w:val="21"/>
           <w:szCs w:val="21"/>
         </w:rPr>
-        <w:t xml:space="preserve">outgoing - </w:t>
-      </w:r>
-      <w:r>
-        <w:rPr>
-          <w:rFonts w:hAnsi="宋体" w:hint="eastAsia"/>
-          <w:sz w:val="21"/>
-          <w:szCs w:val="21"/>
-        </w:rPr>
-        <w:t>支出</w:t>
+        <w:t>outgoing - 支出</w:t>
       </w:r>
     </w:p>
     <w:p>
@@ -6071,15 +5928,7 @@
           <w:sz w:val="21"/>
           <w:szCs w:val="21"/>
         </w:rPr>
-        <w:t xml:space="preserve">incoming - </w:t>
-      </w:r>
-      <w:r>
-        <w:rPr>
-          <w:rFonts w:hAnsi="宋体" w:hint="eastAsia"/>
-          <w:sz w:val="21"/>
-          <w:szCs w:val="21"/>
-        </w:rPr>
-        <w:t>收入</w:t>
+        <w:t>incoming - 收入</w:t>
       </w:r>
     </w:p>
     <w:p>
@@ -6098,15 +5947,7 @@
           <w:sz w:val="21"/>
           <w:szCs w:val="21"/>
         </w:rPr>
-        <w:t xml:space="preserve">project managing bill - </w:t>
-      </w:r>
-      <w:r>
-        <w:rPr>
-          <w:rFonts w:hAnsi="宋体" w:hint="eastAsia"/>
-          <w:sz w:val="21"/>
-          <w:szCs w:val="21"/>
-        </w:rPr>
-        <w:t>计划管理费用</w:t>
+        <w:t>project managing bill - 计划管理费用</w:t>
       </w:r>
     </w:p>
     <w:p>
@@ -6154,7 +5995,15 @@
           <w:sz w:val="21"/>
           <w:szCs w:val="21"/>
         </w:rPr>
-        <w:t>[1]</w:t>
+        <w:t>[1]：软件</w:t>
+      </w:r>
+      <w:r>
+        <w:rPr>
+          <w:rFonts w:hAnsi="宋体"/>
+          <w:sz w:val="21"/>
+          <w:szCs w:val="21"/>
+        </w:rPr>
+        <w:t>工程原理</w:t>
       </w:r>
       <w:r>
         <w:rPr>
@@ -6162,47 +6011,7 @@
           <w:sz w:val="21"/>
           <w:szCs w:val="21"/>
         </w:rPr>
-        <w:t>：软件</w:t>
-      </w:r>
-      <w:r>
-        <w:rPr>
-          <w:rFonts w:hAnsi="宋体"/>
-          <w:sz w:val="21"/>
-          <w:szCs w:val="21"/>
-        </w:rPr>
-        <w:t>工程原理</w:t>
-      </w:r>
-      <w:r>
-        <w:rPr>
-          <w:rFonts w:hAnsi="宋体" w:hint="eastAsia"/>
-          <w:sz w:val="21"/>
-          <w:szCs w:val="21"/>
-        </w:rPr>
-        <w:t>，沈备军、陈吴鹏、</w:t>
-      </w:r>
-      <w:r>
-        <w:rPr>
-          <w:rFonts w:hAnsi="宋体" w:hint="eastAsia"/>
-          <w:sz w:val="21"/>
-          <w:szCs w:val="21"/>
-        </w:rPr>
-        <w:t xml:space="preserve"> </w:t>
-      </w:r>
-      <w:r>
-        <w:rPr>
-          <w:rFonts w:hAnsi="宋体" w:hint="eastAsia"/>
-          <w:sz w:val="21"/>
-          <w:szCs w:val="21"/>
-        </w:rPr>
-        <w:t>陈雨亭，高等教育出版社，</w:t>
-      </w:r>
-      <w:r>
-        <w:rPr>
-          <w:rFonts w:hAnsi="宋体" w:hint="eastAsia"/>
-          <w:sz w:val="21"/>
-          <w:szCs w:val="21"/>
-        </w:rPr>
-        <w:t>2013</w:t>
+        <w:t>，沈备军、陈吴鹏、 陈雨亭，高等教育出版社，2013</w:t>
       </w:r>
     </w:p>
     <w:p>
@@ -6259,23 +6068,7 @@
           <w:sz w:val="21"/>
           <w:szCs w:val="21"/>
         </w:rPr>
-        <w:t>此</w:t>
-      </w:r>
-      <w:r>
-        <w:rPr>
-          <w:rFonts w:hAnsi="宋体" w:hint="eastAsia"/>
-          <w:sz w:val="21"/>
-          <w:szCs w:val="21"/>
-        </w:rPr>
-        <w:t>SRS</w:t>
-      </w:r>
-      <w:r>
-        <w:rPr>
-          <w:rFonts w:hAnsi="宋体" w:hint="eastAsia"/>
-          <w:sz w:val="21"/>
-          <w:szCs w:val="21"/>
-        </w:rPr>
-        <w:t>文档采取总分的方式逐一对以下三个方面进行阐述：</w:t>
+        <w:t>此SRS文档采取总分的方式逐一对以下三个方面进行阐述：</w:t>
       </w:r>
     </w:p>
     <w:p>
@@ -6344,23 +6137,7 @@
           <w:sz w:val="21"/>
           <w:szCs w:val="21"/>
         </w:rPr>
-        <w:t>具体需求：详细阐述面向配送方的运输管理系统的功能、可用性、可靠性、性能、可支持性、涉及约束、软</w:t>
-      </w:r>
-      <w:r>
-        <w:rPr>
-          <w:rFonts w:hAnsi="宋体" w:hint="eastAsia"/>
-          <w:sz w:val="21"/>
-          <w:szCs w:val="21"/>
-        </w:rPr>
-        <w:t>/</w:t>
-      </w:r>
-      <w:r>
-        <w:rPr>
-          <w:rFonts w:hAnsi="宋体" w:hint="eastAsia"/>
-          <w:sz w:val="21"/>
-          <w:szCs w:val="21"/>
-        </w:rPr>
-        <w:t>硬件接口和使用标准</w:t>
+        <w:t>具体需求：详细阐述面向配送方的运输管理系统的功能、可用性、可靠性、性能、可支持性、涉及约束、软/硬件接口和使用标准</w:t>
       </w:r>
     </w:p>
     <w:p>
@@ -6787,7 +6564,15 @@
           <w:sz w:val="21"/>
           <w:szCs w:val="21"/>
         </w:rPr>
-        <w:t>界面原型须在</w:t>
+        <w:t>界面原型须在2015年</w:t>
+      </w:r>
+      <w:r>
+        <w:rPr>
+          <w:rFonts w:hAnsi="宋体"/>
+          <w:sz w:val="21"/>
+          <w:szCs w:val="21"/>
+        </w:rPr>
+        <w:t>12</w:t>
       </w:r>
       <w:r>
         <w:rPr>
@@ -6795,7 +6580,15 @@
           <w:sz w:val="21"/>
           <w:szCs w:val="21"/>
         </w:rPr>
-        <w:t>2015</w:t>
+        <w:t>月</w:t>
+      </w:r>
+      <w:r>
+        <w:rPr>
+          <w:rFonts w:hAnsi="宋体"/>
+          <w:sz w:val="21"/>
+          <w:szCs w:val="21"/>
+        </w:rPr>
+        <w:t>1</w:t>
       </w:r>
       <w:r>
         <w:rPr>
@@ -6803,55 +6596,7 @@
           <w:sz w:val="21"/>
           <w:szCs w:val="21"/>
         </w:rPr>
-        <w:t>年</w:t>
-      </w:r>
-      <w:r>
-        <w:rPr>
-          <w:rFonts w:hAnsi="宋体"/>
-          <w:sz w:val="21"/>
-          <w:szCs w:val="21"/>
-        </w:rPr>
-        <w:t>12</w:t>
-      </w:r>
-      <w:r>
-        <w:rPr>
-          <w:rFonts w:hAnsi="宋体" w:hint="eastAsia"/>
-          <w:sz w:val="21"/>
-          <w:szCs w:val="21"/>
-        </w:rPr>
-        <w:t>月</w:t>
-      </w:r>
-      <w:r>
-        <w:rPr>
-          <w:rFonts w:hAnsi="宋体"/>
-          <w:sz w:val="21"/>
-          <w:szCs w:val="21"/>
-        </w:rPr>
-        <w:t>1</w:t>
-      </w:r>
-      <w:r>
-        <w:rPr>
-          <w:rFonts w:hAnsi="宋体" w:hint="eastAsia"/>
-          <w:sz w:val="21"/>
-          <w:szCs w:val="21"/>
-        </w:rPr>
-        <w:t>日之前完</w:t>
-      </w:r>
-      <w:r>
-        <w:rPr>
-          <w:rFonts w:hAnsi="宋体" w:hint="eastAsia"/>
-          <w:sz w:val="21"/>
-          <w:szCs w:val="21"/>
-        </w:rPr>
-        <w:t>成，</w:t>
-      </w:r>
-      <w:r>
-        <w:rPr>
-          <w:rFonts w:hAnsi="宋体" w:hint="eastAsia"/>
-          <w:sz w:val="21"/>
-          <w:szCs w:val="21"/>
-        </w:rPr>
-        <w:t xml:space="preserve"> </w:t>
+        <w:t xml:space="preserve">日之前完成， </w:t>
       </w:r>
     </w:p>
     <w:tbl>
@@ -7470,23 +7215,7 @@
           <w:sz w:val="21"/>
           <w:szCs w:val="21"/>
         </w:rPr>
-        <w:t>需要用户的电脑为</w:t>
-      </w:r>
-      <w:r>
-        <w:rPr>
-          <w:rFonts w:hAnsi="宋体" w:hint="eastAsia"/>
-          <w:sz w:val="21"/>
-          <w:szCs w:val="21"/>
-        </w:rPr>
-        <w:t>Windows</w:t>
-      </w:r>
-      <w:r>
-        <w:rPr>
-          <w:rFonts w:hAnsi="宋体" w:hint="eastAsia"/>
-          <w:sz w:val="21"/>
-          <w:szCs w:val="21"/>
-        </w:rPr>
-        <w:t>操作系统，并可以访问互联网</w:t>
+        <w:t>需要用户的电脑为Windows操作系统，并可以访问互联网</w:t>
       </w:r>
     </w:p>
     <w:p>
@@ -7568,23 +7297,7 @@
           <w:sz w:val="21"/>
           <w:szCs w:val="21"/>
         </w:rPr>
-        <w:t>面向配送方的运输管理系统包括</w:t>
-      </w:r>
-      <w:r>
-        <w:rPr>
-          <w:rFonts w:hAnsi="宋体" w:hint="eastAsia"/>
-          <w:sz w:val="21"/>
-          <w:szCs w:val="21"/>
-        </w:rPr>
-        <w:t>Web</w:t>
-      </w:r>
-      <w:r>
-        <w:rPr>
-          <w:rFonts w:hAnsi="宋体" w:hint="eastAsia"/>
-          <w:sz w:val="21"/>
-          <w:szCs w:val="21"/>
-        </w:rPr>
-        <w:t>客户端和服务器端，通过先进的信息化管理技术，对运输流程中接手的配送单、生成的托运单、日常的车辆维护记录等进行系统化的组织记录，并对用户（配送方）提供轻便的接口以录入配送单及查询相关信息。</w:t>
+        <w:t>面向配送方的运输管理系统包括Web客户端和服务器端，通过先进的信息化管理技术，对运输流程中接手的配送单、生成的托运单、日常的车辆维护记录等进行系统化的组织记录，并对用户（配送方）提供轻便的接口以录入配送单及查询相关信息。</w:t>
       </w:r>
     </w:p>
     <w:p>
@@ -7610,16 +7323,7 @@
           <w:szCs w:val="24"/>
         </w:rPr>
         <w:lastRenderedPageBreak/>
-        <w:t>Use Case</w:t>
-      </w:r>
-      <w:r>
-        <w:rPr>
-          <w:rFonts w:ascii="楷体" w:eastAsia="楷体" w:hAnsi="楷体" w:hint="eastAsia"/>
-          <w:i w:val="0"/>
-          <w:sz w:val="24"/>
-          <w:szCs w:val="24"/>
-        </w:rPr>
-        <w:t>图</w:t>
+        <w:t>Use Case图</w:t>
       </w:r>
       <w:bookmarkEnd w:id="25"/>
     </w:p>
@@ -8023,13 +7727,7 @@
               <w:ind w:firstLineChars="0" w:firstLine="400"/>
             </w:pPr>
             <w:r>
-              <w:t>根据不同权限进入系统录入</w:t>
-            </w:r>
-            <w:r>
-              <w:t>/</w:t>
-            </w:r>
-            <w:r>
-              <w:t>管理信息</w:t>
+              <w:t>根据不同权限进入系统录入/管理信息</w:t>
             </w:r>
           </w:p>
         </w:tc>
@@ -8058,13 +7756,7 @@
               <w:rPr>
                 <w:rFonts w:hint="eastAsia"/>
               </w:rPr>
-              <w:t xml:space="preserve">1-3.a </w:t>
-            </w:r>
-            <w:r>
-              <w:rPr>
-                <w:rFonts w:hint="eastAsia"/>
-              </w:rPr>
-              <w:t>用户选择退出系统</w:t>
+              <w:t>1-3.a 用户选择退出系统</w:t>
             </w:r>
           </w:p>
           <w:p>
@@ -8080,13 +7772,7 @@
               <w:rPr>
                 <w:rFonts w:hint="eastAsia"/>
               </w:rPr>
-              <w:t xml:space="preserve">2.b </w:t>
-            </w:r>
-            <w:r>
-              <w:rPr>
-                <w:rFonts w:hint="eastAsia"/>
-              </w:rPr>
-              <w:t>用户账号不存在</w:t>
+              <w:t>2.b 用户账号不存在</w:t>
             </w:r>
           </w:p>
           <w:p>
@@ -8112,13 +7798,7 @@
               <w:rPr>
                 <w:rFonts w:hint="eastAsia"/>
               </w:rPr>
-              <w:t xml:space="preserve"> </w:t>
-            </w:r>
-            <w:r>
-              <w:rPr>
-                <w:rFonts w:hint="eastAsia"/>
-              </w:rPr>
-              <w:t>用户账号与密码不匹配</w:t>
+              <w:t xml:space="preserve"> 用户账号与密码不匹配</w:t>
             </w:r>
           </w:p>
           <w:p>
@@ -8131,10 +7811,7 @@
           </w:p>
           <w:p>
             <w:r>
-              <w:t xml:space="preserve">2-3.d </w:t>
-            </w:r>
-            <w:r>
-              <w:t>系统忙碌无法响应</w:t>
+              <w:t>2-3.d 系统忙碌无法响应</w:t>
             </w:r>
           </w:p>
           <w:p>
@@ -8147,25 +7824,7 @@
               <w:rPr>
                 <w:rFonts w:hint="eastAsia"/>
               </w:rPr>
-              <w:t xml:space="preserve">3.e </w:t>
-            </w:r>
-            <w:r>
-              <w:rPr>
-                <w:rFonts w:hint="eastAsia"/>
-              </w:rPr>
-              <w:t>用户所在组无权录入</w:t>
-            </w:r>
-            <w:r>
-              <w:rPr>
-                <w:rFonts w:hint="eastAsia"/>
-              </w:rPr>
-              <w:t>/</w:t>
-            </w:r>
-            <w:r>
-              <w:rPr>
-                <w:rFonts w:hint="eastAsia"/>
-              </w:rPr>
-              <w:t>管理相关信息</w:t>
+              <w:t>3.e 用户所在组无权录入/管理相关信息</w:t>
             </w:r>
           </w:p>
           <w:p>
@@ -8232,19 +7891,7 @@
               <w:rPr>
                 <w:rFonts w:hint="eastAsia"/>
               </w:rPr>
-              <w:t>系统响应客户时间不超过</w:t>
-            </w:r>
-            <w:r>
-              <w:rPr>
-                <w:rFonts w:hint="eastAsia"/>
-              </w:rPr>
-              <w:t>3</w:t>
-            </w:r>
-            <w:r>
-              <w:rPr>
-                <w:rFonts w:hint="eastAsia"/>
-              </w:rPr>
-              <w:t>秒</w:t>
+              <w:t>系统响应客户时间不超过3秒</w:t>
             </w:r>
           </w:p>
         </w:tc>
@@ -8524,11 +8171,6 @@
                 <w:rFonts w:hint="eastAsia"/>
               </w:rPr>
               <w:tab/>
-            </w:r>
-            <w:r>
-              <w:rPr>
-                <w:rFonts w:hint="eastAsia"/>
-              </w:rPr>
               <w:t>用户选择输入订单</w:t>
             </w:r>
           </w:p>
@@ -8548,11 +8190,6 @@
                 <w:rFonts w:hint="eastAsia"/>
               </w:rPr>
               <w:tab/>
-            </w:r>
-            <w:r>
-              <w:rPr>
-                <w:rFonts w:hint="eastAsia"/>
-              </w:rPr>
               <w:t>系统要求输入详细信息</w:t>
             </w:r>
           </w:p>
@@ -8572,11 +8209,6 @@
                 <w:rFonts w:hint="eastAsia"/>
               </w:rPr>
               <w:tab/>
-            </w:r>
-            <w:r>
-              <w:rPr>
-                <w:rFonts w:hint="eastAsia"/>
-              </w:rPr>
               <w:t>输入详细信息</w:t>
             </w:r>
           </w:p>
@@ -8596,11 +8228,6 @@
                 <w:rFonts w:hint="eastAsia"/>
               </w:rPr>
               <w:tab/>
-            </w:r>
-            <w:r>
-              <w:rPr>
-                <w:rFonts w:hint="eastAsia"/>
-              </w:rPr>
               <w:t>系统返回唯一配送单编号，提示成功</w:t>
             </w:r>
           </w:p>
@@ -8630,13 +8257,7 @@
               <w:rPr>
                 <w:rFonts w:hint="eastAsia"/>
               </w:rPr>
-              <w:t xml:space="preserve">1-4.a </w:t>
-            </w:r>
-            <w:r>
-              <w:rPr>
-                <w:rFonts w:hint="eastAsia"/>
-              </w:rPr>
-              <w:t>用户选择退出系统</w:t>
+              <w:t>1-4.a 用户选择退出系统</w:t>
             </w:r>
           </w:p>
           <w:p>
@@ -8652,27 +8273,15 @@
               <w:rPr>
                 <w:rFonts w:hint="eastAsia"/>
               </w:rPr>
-              <w:t xml:space="preserve">4.b </w:t>
-            </w:r>
-            <w:r>
-              <w:rPr>
-                <w:rFonts w:hint="eastAsia"/>
-              </w:rPr>
-              <w:t>系统提示生成订单失败</w:t>
-            </w:r>
-          </w:p>
-          <w:p>
-            <w:r>
-              <w:rPr>
-                <w:rFonts w:hint="eastAsia"/>
-              </w:rPr>
-              <w:t>系统提示重新检查信息返回</w:t>
-            </w:r>
-            <w:r>
-              <w:rPr>
-                <w:rFonts w:hint="eastAsia"/>
-              </w:rPr>
-              <w:t>3</w:t>
+              <w:t>4.b 系统提示生成订单失败</w:t>
+            </w:r>
+          </w:p>
+          <w:p>
+            <w:r>
+              <w:rPr>
+                <w:rFonts w:hint="eastAsia"/>
+              </w:rPr>
+              <w:t>系统提示重新检查信息返回3</w:t>
             </w:r>
           </w:p>
           <w:p>
@@ -8689,21 +8298,12 @@
               <w:rPr>
                 <w:rFonts w:hint="eastAsia"/>
               </w:rPr>
-              <w:t>用户选择继续添加订单，返回</w:t>
-            </w:r>
-            <w:r>
-              <w:rPr>
-                <w:rFonts w:hint="eastAsia"/>
-              </w:rPr>
-              <w:t>1</w:t>
-            </w:r>
-          </w:p>
-          <w:p>
-            <w:r>
-              <w:t>2-4.d</w:t>
-            </w:r>
-            <w:r>
-              <w:t>系统忙碌无法响应</w:t>
+              <w:t>用户选择继续添加订单，返回1</w:t>
+            </w:r>
+          </w:p>
+          <w:p>
+            <w:r>
+              <w:t>2-4.d系统忙碌无法响应</w:t>
             </w:r>
           </w:p>
           <w:p>
@@ -8766,19 +8366,7 @@
               <w:rPr>
                 <w:rFonts w:hint="eastAsia"/>
               </w:rPr>
-              <w:t>系统响应客户时间不超过</w:t>
-            </w:r>
-            <w:r>
-              <w:rPr>
-                <w:rFonts w:hint="eastAsia"/>
-              </w:rPr>
-              <w:t>3</w:t>
-            </w:r>
-            <w:r>
-              <w:rPr>
-                <w:rFonts w:hint="eastAsia"/>
-              </w:rPr>
-              <w:t>秒</w:t>
+              <w:t>系统响应客户时间不超过3秒</w:t>
             </w:r>
           </w:p>
         </w:tc>
@@ -9058,11 +8646,6 @@
                 <w:rFonts w:hint="eastAsia"/>
               </w:rPr>
               <w:tab/>
-            </w:r>
-            <w:r>
-              <w:rPr>
-                <w:rFonts w:hint="eastAsia"/>
-              </w:rPr>
               <w:t>用户选择查询订单流程信息</w:t>
             </w:r>
           </w:p>
@@ -9082,11 +8665,6 @@
                 <w:rFonts w:hint="eastAsia"/>
               </w:rPr>
               <w:tab/>
-            </w:r>
-            <w:r>
-              <w:rPr>
-                <w:rFonts w:hint="eastAsia"/>
-              </w:rPr>
               <w:t>系统提示输入订单号</w:t>
             </w:r>
           </w:p>
@@ -9106,11 +8684,6 @@
                 <w:rFonts w:hint="eastAsia"/>
               </w:rPr>
               <w:tab/>
-            </w:r>
-            <w:r>
-              <w:rPr>
-                <w:rFonts w:hint="eastAsia"/>
-              </w:rPr>
               <w:t>系统提示查询成功，输出该订单信息</w:t>
             </w:r>
           </w:p>
@@ -9140,13 +8713,7 @@
               <w:rPr>
                 <w:rFonts w:hint="eastAsia"/>
               </w:rPr>
-              <w:t xml:space="preserve">1-3.a </w:t>
-            </w:r>
-            <w:r>
-              <w:rPr>
-                <w:rFonts w:hint="eastAsia"/>
-              </w:rPr>
-              <w:t>用户选择退出系统</w:t>
+              <w:t>1-3.a 用户选择退出系统</w:t>
             </w:r>
           </w:p>
           <w:p>
@@ -9162,19 +8729,7 @@
               <w:rPr>
                 <w:rFonts w:hint="eastAsia"/>
               </w:rPr>
-              <w:t xml:space="preserve">3.b </w:t>
-            </w:r>
-            <w:r>
-              <w:rPr>
-                <w:rFonts w:hint="eastAsia"/>
-              </w:rPr>
-              <w:t>系统提示订单号不存在，重新输入订单号，返回</w:t>
-            </w:r>
-            <w:r>
-              <w:rPr>
-                <w:rFonts w:hint="eastAsia"/>
-              </w:rPr>
-              <w:t>2</w:t>
+              <w:t>3.b 系统提示订单号不存在，重新输入订单号，返回2</w:t>
             </w:r>
           </w:p>
           <w:p>
@@ -9191,21 +8746,12 @@
               <w:rPr>
                 <w:rFonts w:hint="eastAsia"/>
               </w:rPr>
-              <w:t>用户选择继续查询订单，返回</w:t>
-            </w:r>
-            <w:r>
-              <w:rPr>
-                <w:rFonts w:hint="eastAsia"/>
-              </w:rPr>
-              <w:t>2</w:t>
-            </w:r>
-          </w:p>
-          <w:p>
-            <w:r>
-              <w:t>2-3.d</w:t>
-            </w:r>
-            <w:r>
-              <w:t>系统忙碌无法响应</w:t>
+              <w:t>用户选择继续查询订单，返回2</w:t>
+            </w:r>
+          </w:p>
+          <w:p>
+            <w:r>
+              <w:t>2-3.d系统忙碌无法响应</w:t>
             </w:r>
           </w:p>
           <w:p>
@@ -9269,19 +8815,7 @@
               <w:rPr>
                 <w:rFonts w:hint="eastAsia"/>
               </w:rPr>
-              <w:t>系统响应客户时间不超过</w:t>
-            </w:r>
-            <w:r>
-              <w:rPr>
-                <w:rFonts w:hint="eastAsia"/>
-              </w:rPr>
-              <w:t>3</w:t>
-            </w:r>
-            <w:r>
-              <w:rPr>
-                <w:rFonts w:hint="eastAsia"/>
-              </w:rPr>
-              <w:t>秒</w:t>
+              <w:t>系统响应客户时间不超过3秒</w:t>
             </w:r>
           </w:p>
         </w:tc>
@@ -9324,8 +8858,8 @@
           <w:szCs w:val="24"/>
         </w:rPr>
       </w:pPr>
-      <w:bookmarkStart w:id="29" w:name="_Toc498836233"/>
-      <w:bookmarkStart w:id="30" w:name="_Toc436135331"/>
+      <w:bookmarkStart w:id="29" w:name="_Toc436135331"/>
+      <w:bookmarkStart w:id="30" w:name="_Toc498836233"/>
       <w:r>
         <w:rPr>
           <w:rFonts w:ascii="楷体" w:eastAsia="楷体" w:hAnsi="楷体" w:hint="eastAsia"/>
@@ -9335,7 +8869,7 @@
         </w:rPr>
         <w:t>“利润查询”用例规约</w:t>
       </w:r>
-      <w:bookmarkEnd w:id="30"/>
+      <w:bookmarkEnd w:id="29"/>
     </w:p>
     <w:tbl>
       <w:tblPr>
@@ -9556,11 +9090,6 @@
                 <w:rFonts w:hint="eastAsia"/>
               </w:rPr>
               <w:tab/>
-            </w:r>
-            <w:r>
-              <w:rPr>
-                <w:rFonts w:hint="eastAsia"/>
-              </w:rPr>
               <w:t>用户选择查询利润功能</w:t>
             </w:r>
           </w:p>
@@ -9580,11 +9109,6 @@
                 <w:rFonts w:hint="eastAsia"/>
               </w:rPr>
               <w:tab/>
-            </w:r>
-            <w:r>
-              <w:rPr>
-                <w:rFonts w:hint="eastAsia"/>
-              </w:rPr>
               <w:t>系统验证权限</w:t>
             </w:r>
           </w:p>
@@ -9604,11 +9128,6 @@
                 <w:rFonts w:hint="eastAsia"/>
               </w:rPr>
               <w:tab/>
-            </w:r>
-            <w:r>
-              <w:rPr>
-                <w:rFonts w:hint="eastAsia"/>
-              </w:rPr>
               <w:t>系统提示权限验证成功</w:t>
             </w:r>
           </w:p>
@@ -9628,11 +9147,6 @@
                 <w:rFonts w:hint="eastAsia"/>
               </w:rPr>
               <w:tab/>
-            </w:r>
-            <w:r>
-              <w:rPr>
-                <w:rFonts w:hint="eastAsia"/>
-              </w:rPr>
               <w:t>用户选择查询当天利润</w:t>
             </w:r>
           </w:p>
@@ -9652,11 +9166,6 @@
                 <w:rFonts w:hint="eastAsia"/>
               </w:rPr>
               <w:tab/>
-            </w:r>
-            <w:r>
-              <w:rPr>
-                <w:rFonts w:hint="eastAsia"/>
-              </w:rPr>
               <w:t>系统提示查询成功，显示详细信息</w:t>
             </w:r>
           </w:p>
@@ -9686,13 +9195,7 @@
               <w:rPr>
                 <w:rFonts w:hint="eastAsia"/>
               </w:rPr>
-              <w:t xml:space="preserve">1-5.a </w:t>
-            </w:r>
-            <w:r>
-              <w:rPr>
-                <w:rFonts w:hint="eastAsia"/>
-              </w:rPr>
-              <w:t>用户选择退出系统</w:t>
+              <w:t>1-5.a 用户选择退出系统</w:t>
             </w:r>
           </w:p>
           <w:p>
@@ -9724,13 +9227,7 @@
               <w:rPr>
                 <w:rFonts w:hint="eastAsia"/>
               </w:rPr>
-              <w:t xml:space="preserve">3.c </w:t>
-            </w:r>
-            <w:r>
-              <w:rPr>
-                <w:rFonts w:hint="eastAsia"/>
-              </w:rPr>
-              <w:t>系统提示权限不够，系统退出</w:t>
+              <w:t>3.c 系统提示权限不够，系统退出</w:t>
             </w:r>
           </w:p>
           <w:p>
@@ -9755,19 +9252,7 @@
               <w:rPr>
                 <w:rFonts w:hint="eastAsia"/>
               </w:rPr>
-              <w:t xml:space="preserve">5.e </w:t>
-            </w:r>
-            <w:r>
-              <w:rPr>
-                <w:rFonts w:hint="eastAsia"/>
-              </w:rPr>
-              <w:t>用户选择继续查询，返回</w:t>
-            </w:r>
-            <w:r>
-              <w:rPr>
-                <w:rFonts w:hint="eastAsia"/>
-              </w:rPr>
-              <w:t>4</w:t>
+              <w:t>5.e 用户选择继续查询，返回4</w:t>
             </w:r>
           </w:p>
         </w:tc>
@@ -9825,19 +9310,7 @@
               <w:rPr>
                 <w:rFonts w:hint="eastAsia"/>
               </w:rPr>
-              <w:t>系统响应客户时间不超过</w:t>
-            </w:r>
-            <w:r>
-              <w:rPr>
-                <w:rFonts w:hint="eastAsia"/>
-              </w:rPr>
-              <w:t>3</w:t>
-            </w:r>
-            <w:r>
-              <w:rPr>
-                <w:rFonts w:hint="eastAsia"/>
-              </w:rPr>
-              <w:t>秒</w:t>
+              <w:t>系统响应客户时间不超过3秒</w:t>
             </w:r>
           </w:p>
         </w:tc>
@@ -10189,13 +9662,7 @@
               <w:rPr>
                 <w:rFonts w:hint="eastAsia"/>
               </w:rPr>
-              <w:t>用户输入想要查询的托运单</w:t>
-            </w:r>
-            <w:r>
-              <w:rPr>
-                <w:rFonts w:hint="eastAsia"/>
-              </w:rPr>
-              <w:t>ID</w:t>
+              <w:t>用户输入想要查询的托运单ID</w:t>
             </w:r>
           </w:p>
           <w:p>
@@ -10227,19 +9694,7 @@
               <w:rPr>
                 <w:rFonts w:hint="eastAsia"/>
               </w:rPr>
-              <w:t>系统根据托运单</w:t>
-            </w:r>
-            <w:r>
-              <w:rPr>
-                <w:rFonts w:hint="eastAsia"/>
-              </w:rPr>
-              <w:t>ID</w:t>
-            </w:r>
-            <w:r>
-              <w:rPr>
-                <w:rFonts w:hint="eastAsia"/>
-              </w:rPr>
-              <w:t>列出相应的托运单信息</w:t>
+              <w:t>系统根据托运单ID列出相应的托运单信息</w:t>
             </w:r>
           </w:p>
         </w:tc>
@@ -10268,13 +9723,7 @@
               <w:rPr>
                 <w:rFonts w:hint="eastAsia"/>
               </w:rPr>
-              <w:t xml:space="preserve">1-7.a </w:t>
-            </w:r>
-            <w:r>
-              <w:rPr>
-                <w:rFonts w:hint="eastAsia"/>
-              </w:rPr>
-              <w:t>用户选择退出系统</w:t>
+              <w:t>1-7.a 用户选择退出系统</w:t>
             </w:r>
           </w:p>
           <w:p>
@@ -10290,13 +9739,7 @@
               <w:rPr>
                 <w:rFonts w:hint="eastAsia"/>
               </w:rPr>
-              <w:t xml:space="preserve">2-7.b </w:t>
-            </w:r>
-            <w:r>
-              <w:rPr>
-                <w:rFonts w:hint="eastAsia"/>
-              </w:rPr>
-              <w:t>系统忙碌无法响应</w:t>
+              <w:t>2-7.b 系统忙碌无法响应</w:t>
             </w:r>
           </w:p>
           <w:p>
@@ -10309,36 +9752,15 @@
           </w:p>
           <w:p>
             <w:r>
-              <w:t xml:space="preserve">3.c </w:t>
-            </w:r>
-            <w:r>
-              <w:t>系统提示权限不够，系统退出</w:t>
-            </w:r>
-          </w:p>
-          <w:p>
-            <w:r>
-              <w:rPr>
-                <w:rFonts w:hint="eastAsia"/>
-              </w:rPr>
-              <w:t xml:space="preserve">7.d </w:t>
-            </w:r>
-            <w:r>
-              <w:rPr>
-                <w:rFonts w:hint="eastAsia"/>
-              </w:rPr>
-              <w:t>系统无法根据托运单</w:t>
-            </w:r>
-            <w:r>
-              <w:rPr>
-                <w:rFonts w:hint="eastAsia"/>
-              </w:rPr>
-              <w:t>ID</w:t>
-            </w:r>
-            <w:r>
-              <w:rPr>
-                <w:rFonts w:hint="eastAsia"/>
-              </w:rPr>
-              <w:t>找到相应的托运单</w:t>
+              <w:t>3.c 系统提示权限不够，系统退出</w:t>
+            </w:r>
+          </w:p>
+          <w:p>
+            <w:r>
+              <w:rPr>
+                <w:rFonts w:hint="eastAsia"/>
+              </w:rPr>
+              <w:t>7.d 系统无法根据托运单ID找到相应的托运单</w:t>
             </w:r>
           </w:p>
           <w:p>
@@ -10352,13 +9774,7 @@
           <w:p>
             <w:r>
               <w:lastRenderedPageBreak/>
-              <w:t xml:space="preserve">7.e </w:t>
-            </w:r>
-            <w:r>
-              <w:t>用户选择继续查询，返回</w:t>
-            </w:r>
-            <w:r>
-              <w:t>4</w:t>
+              <w:t>7.e 用户选择继续查询，返回4</w:t>
             </w:r>
           </w:p>
         </w:tc>
@@ -10417,19 +9833,7 @@
               <w:rPr>
                 <w:rFonts w:hint="eastAsia"/>
               </w:rPr>
-              <w:t>系统响应客户时间不超过</w:t>
-            </w:r>
-            <w:r>
-              <w:rPr>
-                <w:rFonts w:hint="eastAsia"/>
-              </w:rPr>
-              <w:t>3</w:t>
-            </w:r>
-            <w:r>
-              <w:rPr>
-                <w:rFonts w:hint="eastAsia"/>
-              </w:rPr>
-              <w:t>秒</w:t>
+              <w:t>系统响应客户时间不超过3秒</w:t>
             </w:r>
           </w:p>
         </w:tc>
@@ -10518,7 +9922,7 @@
           <w:tcPr>
             <w:tcW w:w="1809" w:type="dxa"/>
           </w:tcPr>
-          <w:bookmarkEnd w:id="29"/>
+          <w:bookmarkEnd w:id="30"/>
           <w:p>
             <w:r>
               <w:rPr>
@@ -10774,13 +10178,7 @@
               <w:rPr>
                 <w:rFonts w:hint="eastAsia"/>
               </w:rPr>
-              <w:t>用户输入想要查询的相应托运单</w:t>
-            </w:r>
-            <w:r>
-              <w:rPr>
-                <w:rFonts w:hint="eastAsia"/>
-              </w:rPr>
-              <w:t>ID</w:t>
+              <w:t>用户输入想要查询的相应托运单ID</w:t>
             </w:r>
           </w:p>
           <w:p>
@@ -10815,13 +10213,7 @@
               <w:rPr>
                 <w:rFonts w:hint="eastAsia"/>
               </w:rPr>
-              <w:t>ID</w:t>
-            </w:r>
-            <w:r>
-              <w:rPr>
-                <w:rFonts w:hint="eastAsia"/>
-              </w:rPr>
-              <w:t>列出相应的调度单信息</w:t>
+              <w:t>ID列出相应的调度单信息</w:t>
             </w:r>
           </w:p>
         </w:tc>
@@ -10850,13 +10242,7 @@
               <w:rPr>
                 <w:rFonts w:hint="eastAsia"/>
               </w:rPr>
-              <w:t xml:space="preserve">1-7.a </w:t>
-            </w:r>
-            <w:r>
-              <w:rPr>
-                <w:rFonts w:hint="eastAsia"/>
-              </w:rPr>
-              <w:t>用户选择退出系统</w:t>
+              <w:t>1-7.a 用户选择退出系统</w:t>
             </w:r>
           </w:p>
           <w:p>
@@ -10872,13 +10258,7 @@
               <w:rPr>
                 <w:rFonts w:hint="eastAsia"/>
               </w:rPr>
-              <w:t xml:space="preserve">2-7.b </w:t>
-            </w:r>
-            <w:r>
-              <w:rPr>
-                <w:rFonts w:hint="eastAsia"/>
-              </w:rPr>
-              <w:t>系统忙碌无法响应</w:t>
+              <w:t>2-7.b 系统忙碌无法响应</w:t>
             </w:r>
           </w:p>
           <w:p>
@@ -10891,10 +10271,7 @@
           </w:p>
           <w:p>
             <w:r>
-              <w:t>3.c</w:t>
-            </w:r>
-            <w:r>
-              <w:t>系统忙碌无法响应</w:t>
+              <w:t>3.c系统忙碌无法响应</w:t>
             </w:r>
           </w:p>
           <w:p>
@@ -10907,25 +10284,7 @@
               <w:rPr>
                 <w:rFonts w:hint="eastAsia"/>
               </w:rPr>
-              <w:t xml:space="preserve">7.d </w:t>
-            </w:r>
-            <w:r>
-              <w:rPr>
-                <w:rFonts w:hint="eastAsia"/>
-              </w:rPr>
-              <w:t>系统无法根据托运单</w:t>
-            </w:r>
-            <w:r>
-              <w:rPr>
-                <w:rFonts w:hint="eastAsia"/>
-              </w:rPr>
-              <w:t>ID</w:t>
-            </w:r>
-            <w:r>
-              <w:rPr>
-                <w:rFonts w:hint="eastAsia"/>
-              </w:rPr>
-              <w:t>找到相应的调度单</w:t>
+              <w:t>7.d 系统无法根据托运单ID找到相应的调度单</w:t>
             </w:r>
           </w:p>
           <w:p>
@@ -10938,13 +10297,7 @@
           </w:p>
           <w:p>
             <w:r>
-              <w:t xml:space="preserve">7.e </w:t>
-            </w:r>
-            <w:r>
-              <w:t>用户选择继续查询，返回</w:t>
-            </w:r>
-            <w:r>
-              <w:t>4</w:t>
+              <w:t>7.e 用户选择继续查询，返回4</w:t>
             </w:r>
           </w:p>
         </w:tc>
@@ -11002,19 +10355,7 @@
               <w:rPr>
                 <w:rFonts w:hint="eastAsia"/>
               </w:rPr>
-              <w:t>系统响应客户时间不超过</w:t>
-            </w:r>
-            <w:r>
-              <w:rPr>
-                <w:rFonts w:hint="eastAsia"/>
-              </w:rPr>
-              <w:t>3</w:t>
-            </w:r>
-            <w:r>
-              <w:rPr>
-                <w:rFonts w:hint="eastAsia"/>
-              </w:rPr>
-              <w:t>秒</w:t>
+              <w:t>系统响应客户时间不超过3秒</w:t>
             </w:r>
           </w:p>
         </w:tc>
@@ -11419,13 +10760,7 @@
               <w:rPr>
                 <w:rFonts w:hint="eastAsia"/>
               </w:rPr>
-              <w:t xml:space="preserve">1-7.a </w:t>
-            </w:r>
-            <w:r>
-              <w:rPr>
-                <w:rFonts w:hint="eastAsia"/>
-              </w:rPr>
-              <w:t>用户选择退出系统</w:t>
+              <w:t>1-7.a 用户选择退出系统</w:t>
             </w:r>
           </w:p>
           <w:p>
@@ -11442,36 +10777,30 @@
                 <w:rFonts w:hint="eastAsia"/>
               </w:rPr>
               <w:lastRenderedPageBreak/>
-              <w:t xml:space="preserve">2-7.b </w:t>
-            </w:r>
-            <w:r>
-              <w:rPr>
-                <w:rFonts w:hint="eastAsia"/>
-              </w:rPr>
+              <w:t>2-7.b 系统忙碌无法响应</w:t>
+            </w:r>
+          </w:p>
+          <w:p>
+            <w:r>
+              <w:rPr>
+                <w:rFonts w:hint="eastAsia"/>
+              </w:rPr>
+              <w:t>系统提示用户当前系统忙碌并让用户稍后重试</w:t>
+            </w:r>
+          </w:p>
+          <w:p>
+            <w:r>
+              <w:rPr>
+                <w:rFonts w:hint="eastAsia"/>
+              </w:rPr>
+              <w:t>3.c</w:t>
+            </w:r>
+            <w:r>
               <w:t>系统忙碌无法响应</w:t>
             </w:r>
           </w:p>
           <w:p>
             <w:r>
-              <w:rPr>
-                <w:rFonts w:hint="eastAsia"/>
-              </w:rPr>
-              <w:t>系统提示用户当前系统忙碌并让用户稍后重试</w:t>
-            </w:r>
-          </w:p>
-          <w:p>
-            <w:r>
-              <w:rPr>
-                <w:rFonts w:hint="eastAsia"/>
-              </w:rPr>
-              <w:t>3.c</w:t>
-            </w:r>
-            <w:r>
-              <w:t>系统忙碌无法响应</w:t>
-            </w:r>
-          </w:p>
-          <w:p>
-            <w:r>
               <w:t>系统提示用户稍后重试</w:t>
             </w:r>
           </w:p>
@@ -11480,13 +10809,7 @@
               <w:rPr>
                 <w:rFonts w:hint="eastAsia"/>
               </w:rPr>
-              <w:t xml:space="preserve">5.d </w:t>
-            </w:r>
-            <w:r>
-              <w:rPr>
-                <w:rFonts w:hint="eastAsia"/>
-              </w:rPr>
-              <w:t>用户输入信息不完整</w:t>
+              <w:t>5.d 用户输入信息不完整</w:t>
             </w:r>
           </w:p>
           <w:p>
@@ -11502,13 +10825,7 @@
               <w:rPr>
                 <w:rFonts w:hint="eastAsia"/>
               </w:rPr>
-              <w:t xml:space="preserve">7.e </w:t>
-            </w:r>
-            <w:r>
-              <w:rPr>
-                <w:rFonts w:hint="eastAsia"/>
-              </w:rPr>
-              <w:t>系统更新信息失败</w:t>
+              <w:t>7.e 系统更新信息失败</w:t>
             </w:r>
           </w:p>
           <w:p>
@@ -11521,13 +10838,7 @@
           </w:p>
           <w:p>
             <w:r>
-              <w:t xml:space="preserve">7.f </w:t>
-            </w:r>
-            <w:r>
-              <w:t>用户选择继续更新工人信息，返回</w:t>
-            </w:r>
-            <w:r>
-              <w:t>4</w:t>
+              <w:t>7.f 用户选择继续更新工人信息，返回4</w:t>
             </w:r>
           </w:p>
         </w:tc>
@@ -11560,10 +10871,7 @@
               <w:t>5.1</w:t>
             </w:r>
             <w:r>
-              <w:t xml:space="preserve"> </w:t>
-            </w:r>
-            <w:r>
-              <w:t>用户添加工人</w:t>
+              <w:t xml:space="preserve"> 用户添加工人</w:t>
             </w:r>
           </w:p>
           <w:p>
@@ -11574,13 +10882,7 @@
               <w:rPr>
                 <w:rFonts w:hint="eastAsia"/>
               </w:rPr>
-              <w:t>ID</w:t>
-            </w:r>
-            <w:r>
-              <w:rPr>
-                <w:rFonts w:hint="eastAsia"/>
-              </w:rPr>
-              <w:t>，确认信息后点击添加按钮</w:t>
+              <w:t>ID，确认信息后点击添加按钮</w:t>
             </w:r>
           </w:p>
           <w:p>
@@ -11590,10 +10892,7 @@
           </w:p>
           <w:p>
             <w:r>
-              <w:t>返回</w:t>
-            </w:r>
-            <w:r>
-              <w:t>4</w:t>
+              <w:t>返回4</w:t>
             </w:r>
           </w:p>
           <w:p>
@@ -11604,10 +10903,7 @@
               <w:t>5.2</w:t>
             </w:r>
             <w:r>
-              <w:t xml:space="preserve"> </w:t>
-            </w:r>
-            <w:r>
-              <w:t>用户删除工人</w:t>
+              <w:t xml:space="preserve"> 用户删除工人</w:t>
             </w:r>
           </w:p>
           <w:p>
@@ -11622,10 +10918,7 @@
           </w:p>
           <w:p>
             <w:r>
-              <w:t>返回</w:t>
-            </w:r>
-            <w:r>
-              <w:t>4</w:t>
+              <w:t>返回4</w:t>
             </w:r>
           </w:p>
         </w:tc>
@@ -11654,19 +10947,7 @@
               <w:rPr>
                 <w:rFonts w:hint="eastAsia"/>
               </w:rPr>
-              <w:t>系统响应客户时间不超过</w:t>
-            </w:r>
-            <w:r>
-              <w:rPr>
-                <w:rFonts w:hint="eastAsia"/>
-              </w:rPr>
-              <w:t>3</w:t>
-            </w:r>
-            <w:r>
-              <w:rPr>
-                <w:rFonts w:hint="eastAsia"/>
-              </w:rPr>
-              <w:t>秒</w:t>
+              <w:t>系统响应客户时间不超过3秒</w:t>
             </w:r>
           </w:p>
         </w:tc>
@@ -12001,13 +11282,7 @@
               <w:rPr>
                 <w:rFonts w:hint="eastAsia"/>
               </w:rPr>
-              <w:t>用户输入想要查询的相应工作单</w:t>
-            </w:r>
-            <w:r>
-              <w:rPr>
-                <w:rFonts w:hint="eastAsia"/>
-              </w:rPr>
-              <w:t>ID</w:t>
+              <w:t>用户输入想要查询的相应工作单ID</w:t>
             </w:r>
           </w:p>
           <w:p>
@@ -12042,13 +11317,7 @@
               <w:rPr>
                 <w:rFonts w:hint="eastAsia"/>
               </w:rPr>
-              <w:t>ID</w:t>
-            </w:r>
-            <w:r>
-              <w:rPr>
-                <w:rFonts w:hint="eastAsia"/>
-              </w:rPr>
-              <w:t>列出相应的工作单信息</w:t>
+              <w:t>ID列出相应的工作单信息</w:t>
             </w:r>
           </w:p>
         </w:tc>
@@ -12077,13 +11346,7 @@
               <w:rPr>
                 <w:rFonts w:hint="eastAsia"/>
               </w:rPr>
-              <w:t xml:space="preserve">1-7.a </w:t>
-            </w:r>
-            <w:r>
-              <w:rPr>
-                <w:rFonts w:hint="eastAsia"/>
-              </w:rPr>
-              <w:t>用户选择退出系统</w:t>
+              <w:t>1-7.a 用户选择退出系统</w:t>
             </w:r>
           </w:p>
           <w:p>
@@ -12099,13 +11362,7 @@
               <w:rPr>
                 <w:rFonts w:hint="eastAsia"/>
               </w:rPr>
-              <w:t xml:space="preserve">2-7.b </w:t>
-            </w:r>
-            <w:r>
-              <w:rPr>
-                <w:rFonts w:hint="eastAsia"/>
-              </w:rPr>
-              <w:t>系统忙碌无法响应</w:t>
+              <w:t>2-7.b 系统忙碌无法响应</w:t>
             </w:r>
           </w:p>
           <w:p>
@@ -12118,10 +11375,7 @@
           </w:p>
           <w:p>
             <w:r>
-              <w:t>3.c</w:t>
-            </w:r>
-            <w:r>
-              <w:t>系统忙碌无法响应</w:t>
+              <w:t>3.c系统忙碌无法响应</w:t>
             </w:r>
           </w:p>
           <w:p>
@@ -12134,25 +11388,7 @@
               <w:rPr>
                 <w:rFonts w:hint="eastAsia"/>
               </w:rPr>
-              <w:t xml:space="preserve">7.d </w:t>
-            </w:r>
-            <w:r>
-              <w:rPr>
-                <w:rFonts w:hint="eastAsia"/>
-              </w:rPr>
-              <w:t>系统无法根据工作单</w:t>
-            </w:r>
-            <w:r>
-              <w:rPr>
-                <w:rFonts w:hint="eastAsia"/>
-              </w:rPr>
-              <w:t>ID</w:t>
-            </w:r>
-            <w:r>
-              <w:rPr>
-                <w:rFonts w:hint="eastAsia"/>
-              </w:rPr>
-              <w:t>找到相应的工作单</w:t>
+              <w:t>7.d 系统无法根据工作单ID找到相应的工作单</w:t>
             </w:r>
           </w:p>
           <w:p>
@@ -12165,13 +11401,7 @@
           </w:p>
           <w:p>
             <w:r>
-              <w:t xml:space="preserve">7.e </w:t>
-            </w:r>
-            <w:r>
-              <w:t>用户选择继续查询，返回</w:t>
-            </w:r>
-            <w:r>
-              <w:t>4</w:t>
+              <w:t>7.e 用户选择继续查询，返回4</w:t>
             </w:r>
           </w:p>
         </w:tc>
@@ -12229,19 +11459,7 @@
               <w:rPr>
                 <w:rFonts w:hint="eastAsia"/>
               </w:rPr>
-              <w:t>系统响应客户时间不超过</w:t>
-            </w:r>
-            <w:r>
-              <w:rPr>
-                <w:rFonts w:hint="eastAsia"/>
-              </w:rPr>
-              <w:t>3</w:t>
-            </w:r>
-            <w:r>
-              <w:rPr>
-                <w:rFonts w:hint="eastAsia"/>
-              </w:rPr>
-              <w:t>秒</w:t>
+              <w:t>系统响应客户时间不超过3秒</w:t>
             </w:r>
           </w:p>
         </w:tc>
@@ -12577,13 +11795,7 @@
               <w:rPr>
                 <w:rFonts w:hint="eastAsia"/>
               </w:rPr>
-              <w:t>用户输入想要查询的相应装卸单</w:t>
-            </w:r>
-            <w:r>
-              <w:rPr>
-                <w:rFonts w:hint="eastAsia"/>
-              </w:rPr>
-              <w:t>ID</w:t>
+              <w:t>用户输入想要查询的相应装卸单ID</w:t>
             </w:r>
           </w:p>
           <w:p>
@@ -12618,13 +11830,7 @@
               <w:rPr>
                 <w:rFonts w:hint="eastAsia"/>
               </w:rPr>
-              <w:t>ID</w:t>
-            </w:r>
-            <w:r>
-              <w:rPr>
-                <w:rFonts w:hint="eastAsia"/>
-              </w:rPr>
-              <w:t>列出相应的装卸单信息</w:t>
+              <w:t>ID列出相应的装卸单信息</w:t>
             </w:r>
           </w:p>
         </w:tc>
@@ -12653,13 +11859,7 @@
               <w:rPr>
                 <w:rFonts w:hint="eastAsia"/>
               </w:rPr>
-              <w:t xml:space="preserve">1-7.a </w:t>
-            </w:r>
-            <w:r>
-              <w:rPr>
-                <w:rFonts w:hint="eastAsia"/>
-              </w:rPr>
-              <w:t>用户选择退出系统</w:t>
+              <w:t>1-7.a 用户选择退出系统</w:t>
             </w:r>
           </w:p>
           <w:p>
@@ -12675,13 +11875,7 @@
               <w:rPr>
                 <w:rFonts w:hint="eastAsia"/>
               </w:rPr>
-              <w:t xml:space="preserve">2-7.b </w:t>
-            </w:r>
-            <w:r>
-              <w:rPr>
-                <w:rFonts w:hint="eastAsia"/>
-              </w:rPr>
-              <w:t>系统忙碌无法响应</w:t>
+              <w:t>2-7.b 系统忙碌无法响应</w:t>
             </w:r>
           </w:p>
           <w:p>
@@ -12694,10 +11888,7 @@
           </w:p>
           <w:p>
             <w:r>
-              <w:t>3.c</w:t>
-            </w:r>
-            <w:r>
-              <w:t>系统忙碌无法响应</w:t>
+              <w:t>3.c系统忙碌无法响应</w:t>
             </w:r>
           </w:p>
           <w:p>
@@ -12710,25 +11901,7 @@
               <w:rPr>
                 <w:rFonts w:hint="eastAsia"/>
               </w:rPr>
-              <w:t xml:space="preserve">7.d </w:t>
-            </w:r>
-            <w:r>
-              <w:rPr>
-                <w:rFonts w:hint="eastAsia"/>
-              </w:rPr>
-              <w:t>系统无法根据装卸单</w:t>
-            </w:r>
-            <w:r>
-              <w:rPr>
-                <w:rFonts w:hint="eastAsia"/>
-              </w:rPr>
-              <w:t>ID</w:t>
-            </w:r>
-            <w:r>
-              <w:rPr>
-                <w:rFonts w:hint="eastAsia"/>
-              </w:rPr>
-              <w:t>找到相应的装卸单</w:t>
+              <w:t>7.d 系统无法根据装卸单ID找到相应的装卸单</w:t>
             </w:r>
           </w:p>
           <w:p>
@@ -12741,13 +11914,7 @@
           </w:p>
           <w:p>
             <w:r>
-              <w:t xml:space="preserve">7.e </w:t>
-            </w:r>
-            <w:r>
-              <w:t>用户选择继续查询，返回</w:t>
-            </w:r>
-            <w:r>
-              <w:t>4</w:t>
+              <w:t>7.e 用户选择继续查询，返回4</w:t>
             </w:r>
           </w:p>
         </w:tc>
@@ -12805,19 +11972,7 @@
               <w:rPr>
                 <w:rFonts w:hint="eastAsia"/>
               </w:rPr>
-              <w:t>系统响应客户时间不超过</w:t>
-            </w:r>
-            <w:r>
-              <w:rPr>
-                <w:rFonts w:hint="eastAsia"/>
-              </w:rPr>
-              <w:t>3</w:t>
-            </w:r>
-            <w:r>
-              <w:rPr>
-                <w:rFonts w:hint="eastAsia"/>
-              </w:rPr>
-              <w:t>秒</w:t>
+              <w:t>系统响应客户时间不超过3秒</w:t>
             </w:r>
           </w:p>
         </w:tc>
@@ -13213,13 +12368,7 @@
               <w:rPr>
                 <w:rFonts w:hint="eastAsia"/>
               </w:rPr>
-              <w:t xml:space="preserve">1-7.a </w:t>
-            </w:r>
-            <w:r>
-              <w:rPr>
-                <w:rFonts w:hint="eastAsia"/>
-              </w:rPr>
-              <w:t>用户选择退出系统</w:t>
+              <w:t>1-7.a 用户选择退出系统</w:t>
             </w:r>
           </w:p>
           <w:p>
@@ -13235,36 +12384,30 @@
               <w:rPr>
                 <w:rFonts w:hint="eastAsia"/>
               </w:rPr>
-              <w:t xml:space="preserve">2-7.b </w:t>
-            </w:r>
-            <w:r>
-              <w:rPr>
-                <w:rFonts w:hint="eastAsia"/>
-              </w:rPr>
+              <w:t>2-7.b 系统忙碌无法响应</w:t>
+            </w:r>
+          </w:p>
+          <w:p>
+            <w:r>
+              <w:rPr>
+                <w:rFonts w:hint="eastAsia"/>
+              </w:rPr>
+              <w:t>系统提示用户当前系统忙碌并让用户稍后重试</w:t>
+            </w:r>
+          </w:p>
+          <w:p>
+            <w:r>
+              <w:rPr>
+                <w:rFonts w:hint="eastAsia"/>
+              </w:rPr>
+              <w:t>3.c</w:t>
+            </w:r>
+            <w:r>
               <w:t>系统忙碌无法响应</w:t>
             </w:r>
           </w:p>
           <w:p>
             <w:r>
-              <w:rPr>
-                <w:rFonts w:hint="eastAsia"/>
-              </w:rPr>
-              <w:t>系统提示用户当前系统忙碌并让用户稍后重试</w:t>
-            </w:r>
-          </w:p>
-          <w:p>
-            <w:r>
-              <w:rPr>
-                <w:rFonts w:hint="eastAsia"/>
-              </w:rPr>
-              <w:t>3.c</w:t>
-            </w:r>
-            <w:r>
-              <w:t>系统忙碌无法响应</w:t>
-            </w:r>
-          </w:p>
-          <w:p>
-            <w:r>
               <w:t>系统提示用户稍后重试</w:t>
             </w:r>
           </w:p>
@@ -13273,13 +12416,7 @@
               <w:rPr>
                 <w:rFonts w:hint="eastAsia"/>
               </w:rPr>
-              <w:t xml:space="preserve">5.d </w:t>
-            </w:r>
-            <w:r>
-              <w:rPr>
-                <w:rFonts w:hint="eastAsia"/>
-              </w:rPr>
-              <w:t>车辆输入信息不完整</w:t>
+              <w:t>5.d 车辆输入信息不完整</w:t>
             </w:r>
           </w:p>
           <w:p>
@@ -13296,13 +12433,7 @@
                 <w:rFonts w:hint="eastAsia"/>
               </w:rPr>
               <w:lastRenderedPageBreak/>
-              <w:t xml:space="preserve">7.e </w:t>
-            </w:r>
-            <w:r>
-              <w:rPr>
-                <w:rFonts w:hint="eastAsia"/>
-              </w:rPr>
-              <w:t>系统更新信息失败</w:t>
+              <w:t>7.e 系统更新信息失败</w:t>
             </w:r>
           </w:p>
           <w:p>
@@ -13315,13 +12446,7 @@
           </w:p>
           <w:p>
             <w:r>
-              <w:t xml:space="preserve">7.f </w:t>
-            </w:r>
-            <w:r>
-              <w:t>用户选择继续更新车队信息，返回</w:t>
-            </w:r>
-            <w:r>
-              <w:t>4</w:t>
+              <w:t>7.f 用户选择继续更新车队信息，返回4</w:t>
             </w:r>
           </w:p>
         </w:tc>
@@ -13354,10 +12479,7 @@
               <w:t>5.1</w:t>
             </w:r>
             <w:r>
-              <w:t xml:space="preserve"> </w:t>
-            </w:r>
-            <w:r>
-              <w:t>用户添加车辆</w:t>
+              <w:t xml:space="preserve"> 用户添加车辆</w:t>
             </w:r>
           </w:p>
           <w:p>
@@ -13368,13 +12490,7 @@
               <w:rPr>
                 <w:rFonts w:hint="eastAsia"/>
               </w:rPr>
-              <w:t>ID</w:t>
-            </w:r>
-            <w:r>
-              <w:rPr>
-                <w:rFonts w:hint="eastAsia"/>
-              </w:rPr>
-              <w:t>，确认信息后点击添加按钮</w:t>
+              <w:t>ID，确认信息后点击添加按钮</w:t>
             </w:r>
           </w:p>
           <w:p>
@@ -13384,10 +12500,7 @@
           </w:p>
           <w:p>
             <w:r>
-              <w:t>返回</w:t>
-            </w:r>
-            <w:r>
-              <w:t>4</w:t>
+              <w:t>返回4</w:t>
             </w:r>
           </w:p>
           <w:p>
@@ -13398,10 +12511,7 @@
               <w:t>5.2</w:t>
             </w:r>
             <w:r>
-              <w:t xml:space="preserve"> </w:t>
-            </w:r>
-            <w:r>
-              <w:t>用户删除车辆</w:t>
+              <w:t xml:space="preserve"> 用户删除车辆</w:t>
             </w:r>
           </w:p>
           <w:p>
@@ -13416,10 +12526,7 @@
           </w:p>
           <w:p>
             <w:r>
-              <w:t>返回</w:t>
-            </w:r>
-            <w:r>
-              <w:t>4</w:t>
+              <w:t>返回4</w:t>
             </w:r>
           </w:p>
         </w:tc>
@@ -13448,19 +12555,7 @@
               <w:rPr>
                 <w:rFonts w:hint="eastAsia"/>
               </w:rPr>
-              <w:t>系统响应客户时间不超过</w:t>
-            </w:r>
-            <w:r>
-              <w:rPr>
-                <w:rFonts w:hint="eastAsia"/>
-              </w:rPr>
-              <w:t>3</w:t>
-            </w:r>
-            <w:r>
-              <w:rPr>
-                <w:rFonts w:hint="eastAsia"/>
-              </w:rPr>
-              <w:t>秒</w:t>
+              <w:t>系统响应客户时间不超过3秒</w:t>
             </w:r>
           </w:p>
         </w:tc>
@@ -13795,13 +12890,7 @@
               <w:rPr>
                 <w:rFonts w:hint="eastAsia"/>
               </w:rPr>
-              <w:t>用户输入想要查询的相应路线单</w:t>
-            </w:r>
-            <w:r>
-              <w:rPr>
-                <w:rFonts w:hint="eastAsia"/>
-              </w:rPr>
-              <w:t>ID</w:t>
+              <w:t>用户输入想要查询的相应路线单ID</w:t>
             </w:r>
           </w:p>
           <w:p>
@@ -13836,13 +12925,7 @@
               <w:rPr>
                 <w:rFonts w:hint="eastAsia"/>
               </w:rPr>
-              <w:t>ID</w:t>
-            </w:r>
-            <w:r>
-              <w:rPr>
-                <w:rFonts w:hint="eastAsia"/>
-              </w:rPr>
-              <w:t>列出相应的路线单信息</w:t>
+              <w:t>ID列出相应的路线单信息</w:t>
             </w:r>
           </w:p>
         </w:tc>
@@ -13871,13 +12954,7 @@
               <w:rPr>
                 <w:rFonts w:hint="eastAsia"/>
               </w:rPr>
-              <w:t xml:space="preserve">1-7.a </w:t>
-            </w:r>
-            <w:r>
-              <w:rPr>
-                <w:rFonts w:hint="eastAsia"/>
-              </w:rPr>
-              <w:t>用户选择退出系统</w:t>
+              <w:t>1-7.a 用户选择退出系统</w:t>
             </w:r>
           </w:p>
           <w:p>
@@ -13893,13 +12970,7 @@
               <w:rPr>
                 <w:rFonts w:hint="eastAsia"/>
               </w:rPr>
-              <w:t xml:space="preserve">2-7.b </w:t>
-            </w:r>
-            <w:r>
-              <w:rPr>
-                <w:rFonts w:hint="eastAsia"/>
-              </w:rPr>
-              <w:t>系统忙碌无法响应</w:t>
+              <w:t>2-7.b 系统忙碌无法响应</w:t>
             </w:r>
           </w:p>
           <w:p>
@@ -13912,10 +12983,7 @@
           </w:p>
           <w:p>
             <w:r>
-              <w:t>3.c</w:t>
-            </w:r>
-            <w:r>
-              <w:t>系统忙碌无法响应</w:t>
+              <w:t>3.c系统忙碌无法响应</w:t>
             </w:r>
           </w:p>
           <w:p>
@@ -13928,25 +12996,7 @@
               <w:rPr>
                 <w:rFonts w:hint="eastAsia"/>
               </w:rPr>
-              <w:t xml:space="preserve">7.d </w:t>
-            </w:r>
-            <w:r>
-              <w:rPr>
-                <w:rFonts w:hint="eastAsia"/>
-              </w:rPr>
-              <w:t>系统无法根据路线单</w:t>
-            </w:r>
-            <w:r>
-              <w:rPr>
-                <w:rFonts w:hint="eastAsia"/>
-              </w:rPr>
-              <w:t>ID</w:t>
-            </w:r>
-            <w:r>
-              <w:rPr>
-                <w:rFonts w:hint="eastAsia"/>
-              </w:rPr>
-              <w:t>找到相应的路线单</w:t>
+              <w:t>7.d 系统无法根据路线单ID找到相应的路线单</w:t>
             </w:r>
           </w:p>
           <w:p>
@@ -13959,13 +13009,7 @@
           </w:p>
           <w:p>
             <w:r>
-              <w:t xml:space="preserve">7.e </w:t>
-            </w:r>
-            <w:r>
-              <w:t>用户选择继续查询，返回</w:t>
-            </w:r>
-            <w:r>
-              <w:t>4</w:t>
+              <w:t>7.e 用户选择继续查询，返回4</w:t>
             </w:r>
           </w:p>
         </w:tc>
@@ -14023,19 +13067,7 @@
               <w:rPr>
                 <w:rFonts w:hint="eastAsia"/>
               </w:rPr>
-              <w:t>系统响应客户时间不超过</w:t>
-            </w:r>
-            <w:r>
-              <w:rPr>
-                <w:rFonts w:hint="eastAsia"/>
-              </w:rPr>
-              <w:t>3</w:t>
-            </w:r>
-            <w:r>
-              <w:rPr>
-                <w:rFonts w:hint="eastAsia"/>
-              </w:rPr>
-              <w:t>秒</w:t>
+              <w:t>系统响应客户时间不超过3秒</w:t>
             </w:r>
           </w:p>
         </w:tc>
@@ -14158,63 +13190,7 @@
           <w:sz w:val="21"/>
           <w:szCs w:val="21"/>
         </w:rPr>
-        <w:t>WEB</w:t>
-      </w:r>
-      <w:r>
-        <w:rPr>
-          <w:rFonts w:hAnsi="宋体" w:hint="eastAsia"/>
-          <w:sz w:val="21"/>
-          <w:szCs w:val="21"/>
-        </w:rPr>
-        <w:t>的</w:t>
-      </w:r>
-      <w:r>
-        <w:rPr>
-          <w:rFonts w:hAnsi="宋体" w:hint="eastAsia"/>
-          <w:sz w:val="21"/>
-          <w:szCs w:val="21"/>
-        </w:rPr>
-        <w:t>B/S</w:t>
-      </w:r>
-      <w:r>
-        <w:rPr>
-          <w:rFonts w:hAnsi="宋体" w:hint="eastAsia"/>
-          <w:sz w:val="21"/>
-          <w:szCs w:val="21"/>
-        </w:rPr>
-        <w:t>架构</w:t>
-      </w:r>
-      <w:r>
-        <w:rPr>
-          <w:rFonts w:hAnsi="宋体" w:hint="eastAsia"/>
-          <w:sz w:val="21"/>
-          <w:szCs w:val="21"/>
-        </w:rPr>
-        <w:t>,</w:t>
-      </w:r>
-      <w:r>
-        <w:rPr>
-          <w:rFonts w:hAnsi="宋体" w:hint="eastAsia"/>
-          <w:sz w:val="21"/>
-          <w:szCs w:val="21"/>
-        </w:rPr>
-        <w:t>复杂算法和处理过程在服务器端实现，</w:t>
-      </w:r>
-      <w:r>
-        <w:rPr>
-          <w:rFonts w:hAnsi="宋体" w:hint="eastAsia"/>
-          <w:sz w:val="21"/>
-          <w:szCs w:val="21"/>
-        </w:rPr>
-        <w:t>WEB</w:t>
-      </w:r>
-      <w:r>
-        <w:rPr>
-          <w:rFonts w:hAnsi="宋体" w:hint="eastAsia"/>
-          <w:sz w:val="21"/>
-          <w:szCs w:val="21"/>
-        </w:rPr>
-        <w:t>端的操作简单易懂，与平常网页的操作差别不大，使用者无需计算机或软件专业知识，也无需进</w:t>
+        <w:t>WEB的B/S架构,复杂算法和处理过程在服务器端实现，WEB端的操作简单易懂，与平常网页的操作差别不大，使用者无需计算机或软件专业知识，也无需进</w:t>
       </w:r>
       <w:r>
         <w:rPr>
@@ -14459,15 +13435,7 @@
           <w:sz w:val="21"/>
           <w:szCs w:val="21"/>
         </w:rPr>
-        <w:t>、</w:t>
-      </w:r>
-      <w:r>
-        <w:rPr>
-          <w:rFonts w:hAnsi="宋体" w:hint="eastAsia"/>
-          <w:sz w:val="21"/>
-          <w:szCs w:val="21"/>
-        </w:rPr>
-        <w:t>Linu</w:t>
+        <w:t>、Linu</w:t>
       </w:r>
       <w:r>
         <w:rPr>
@@ -14657,23 +13625,7 @@
           <w:sz w:val="21"/>
           <w:szCs w:val="21"/>
         </w:rPr>
-        <w:t>平均修复时间为不超过</w:t>
-      </w:r>
-      <w:r>
-        <w:rPr>
-          <w:rFonts w:hAnsi="宋体" w:hint="eastAsia"/>
-          <w:sz w:val="21"/>
-          <w:szCs w:val="21"/>
-        </w:rPr>
-        <w:t>1-2</w:t>
-      </w:r>
-      <w:r>
-        <w:rPr>
-          <w:rFonts w:hAnsi="宋体" w:hint="eastAsia"/>
-          <w:sz w:val="21"/>
-          <w:szCs w:val="21"/>
-        </w:rPr>
-        <w:t>天。</w:t>
+        <w:t>平均修复时间为不超过1-2天。</w:t>
       </w:r>
     </w:p>
     <w:p>
@@ -14720,23 +13672,7 @@
           <w:sz w:val="21"/>
           <w:szCs w:val="21"/>
         </w:rPr>
-        <w:t>平均每个功能点的错误数目为</w:t>
-      </w:r>
-      <w:r>
-        <w:rPr>
-          <w:rFonts w:hAnsi="宋体" w:hint="eastAsia"/>
-          <w:sz w:val="21"/>
-          <w:szCs w:val="21"/>
-        </w:rPr>
-        <w:t>0-0.5</w:t>
-      </w:r>
-      <w:r>
-        <w:rPr>
-          <w:rFonts w:hAnsi="宋体" w:hint="eastAsia"/>
-          <w:sz w:val="21"/>
-          <w:szCs w:val="21"/>
-        </w:rPr>
-        <w:t>。</w:t>
+        <w:t>平均每个功能点的错误数目为0-0.5。</w:t>
       </w:r>
     </w:p>
     <w:p>
@@ -14998,23 +13934,7 @@
                 <w:sz w:val="21"/>
                 <w:szCs w:val="21"/>
               </w:rPr>
-              <w:t>平均每个功能点</w:t>
-            </w:r>
-            <w:r>
-              <w:rPr>
-                <w:rFonts w:hAnsi="宋体" w:hint="eastAsia"/>
-                <w:sz w:val="21"/>
-                <w:szCs w:val="21"/>
-              </w:rPr>
-              <w:t>0</w:t>
-            </w:r>
-            <w:r>
-              <w:rPr>
-                <w:rFonts w:hAnsi="宋体" w:hint="eastAsia"/>
-                <w:sz w:val="21"/>
-                <w:szCs w:val="21"/>
-              </w:rPr>
-              <w:t>个</w:t>
+              <w:t>平均每个功能点0个</w:t>
             </w:r>
           </w:p>
         </w:tc>
@@ -15120,23 +14040,7 @@
                 <w:sz w:val="21"/>
                 <w:szCs w:val="21"/>
               </w:rPr>
-              <w:t>平均每个功能点不超过</w:t>
-            </w:r>
-            <w:r>
-              <w:rPr>
-                <w:rFonts w:hAnsi="宋体" w:hint="eastAsia"/>
-                <w:sz w:val="21"/>
-                <w:szCs w:val="21"/>
-              </w:rPr>
-              <w:t>0.5</w:t>
-            </w:r>
-            <w:r>
-              <w:rPr>
-                <w:rFonts w:hAnsi="宋体" w:hint="eastAsia"/>
-                <w:sz w:val="21"/>
-                <w:szCs w:val="21"/>
-              </w:rPr>
-              <w:t>个</w:t>
+              <w:t>平均每个功能点不超过0.5个</w:t>
             </w:r>
           </w:p>
         </w:tc>
@@ -15258,23 +14162,7 @@
                 <w:sz w:val="21"/>
                 <w:szCs w:val="21"/>
               </w:rPr>
-              <w:t>平均每个功能点不超过</w:t>
-            </w:r>
-            <w:r>
-              <w:rPr>
-                <w:rFonts w:hAnsi="宋体" w:hint="eastAsia"/>
-                <w:sz w:val="21"/>
-                <w:szCs w:val="21"/>
-              </w:rPr>
-              <w:t>2</w:t>
-            </w:r>
-            <w:r>
-              <w:rPr>
-                <w:rFonts w:hAnsi="宋体" w:hint="eastAsia"/>
-                <w:sz w:val="21"/>
-                <w:szCs w:val="21"/>
-              </w:rPr>
-              <w:t>个</w:t>
+              <w:t>平均每个功能点不超过2个</w:t>
             </w:r>
           </w:p>
         </w:tc>
@@ -15361,7 +14249,15 @@
           <w:sz w:val="21"/>
           <w:szCs w:val="21"/>
         </w:rPr>
-        <w:t>网络状况允许的情况下系统连入时间平均不超过</w:t>
+        <w:t>网络状况允许的情况下系统连入时间平均不超过2s,WEB端提交到服务器端的事务处理</w:t>
+      </w:r>
+      <w:r>
+        <w:rPr>
+          <w:rFonts w:hAnsi="宋体"/>
+          <w:sz w:val="21"/>
+          <w:szCs w:val="21"/>
+        </w:rPr>
+        <w:t>时间平均不超过</w:t>
       </w:r>
       <w:r>
         <w:rPr>
@@ -15369,7 +14265,15 @@
           <w:sz w:val="21"/>
           <w:szCs w:val="21"/>
         </w:rPr>
-        <w:t>2s,WEB</w:t>
+        <w:t>3</w:t>
+      </w:r>
+      <w:r>
+        <w:rPr>
+          <w:rFonts w:hAnsi="宋体"/>
+          <w:sz w:val="21"/>
+          <w:szCs w:val="21"/>
+        </w:rPr>
+        <w:t>s，</w:t>
       </w:r>
       <w:r>
         <w:rPr>
@@ -15377,7 +14281,7 @@
           <w:sz w:val="21"/>
           <w:szCs w:val="21"/>
         </w:rPr>
-        <w:t>端提交到服务器端的事务处理</w:t>
+        <w:t>信息</w:t>
       </w:r>
       <w:r>
         <w:rPr>
@@ -15385,7 +14289,7 @@
           <w:sz w:val="21"/>
           <w:szCs w:val="21"/>
         </w:rPr>
-        <w:t>时间平均不超过</w:t>
+        <w:t>检索时间平均不超过</w:t>
       </w:r>
       <w:r>
         <w:rPr>
@@ -15401,55 +14305,7 @@
           <w:sz w:val="21"/>
           <w:szCs w:val="21"/>
         </w:rPr>
-        <w:t>s</w:t>
-      </w:r>
-      <w:r>
-        <w:rPr>
-          <w:rFonts w:hAnsi="宋体"/>
-          <w:sz w:val="21"/>
-          <w:szCs w:val="21"/>
-        </w:rPr>
-        <w:t>，</w:t>
-      </w:r>
-      <w:r>
-        <w:rPr>
-          <w:rFonts w:hAnsi="宋体" w:hint="eastAsia"/>
-          <w:sz w:val="21"/>
-          <w:szCs w:val="21"/>
-        </w:rPr>
-        <w:t>信息</w:t>
-      </w:r>
-      <w:r>
-        <w:rPr>
-          <w:rFonts w:hAnsi="宋体"/>
-          <w:sz w:val="21"/>
-          <w:szCs w:val="21"/>
-        </w:rPr>
-        <w:t>检索时间平均不超过</w:t>
-      </w:r>
-      <w:r>
-        <w:rPr>
-          <w:rFonts w:hAnsi="宋体" w:hint="eastAsia"/>
-          <w:sz w:val="21"/>
-          <w:szCs w:val="21"/>
-        </w:rPr>
-        <w:t>3</w:t>
-      </w:r>
-      <w:r>
-        <w:rPr>
-          <w:rFonts w:hAnsi="宋体"/>
-          <w:sz w:val="21"/>
-          <w:szCs w:val="21"/>
-        </w:rPr>
-        <w:t>s</w:t>
-      </w:r>
-      <w:r>
-        <w:rPr>
-          <w:rFonts w:hAnsi="宋体"/>
-          <w:sz w:val="21"/>
-          <w:szCs w:val="21"/>
-        </w:rPr>
-        <w:t>。</w:t>
+        <w:t>s。</w:t>
       </w:r>
     </w:p>
     <w:p>
@@ -15494,23 +14350,7 @@
           <w:sz w:val="21"/>
           <w:szCs w:val="21"/>
         </w:rPr>
-        <w:t>服务器能够承载</w:t>
-      </w:r>
-      <w:r>
-        <w:rPr>
-          <w:rFonts w:hAnsi="宋体" w:hint="eastAsia"/>
-          <w:sz w:val="21"/>
-          <w:szCs w:val="21"/>
-        </w:rPr>
-        <w:t>1000</w:t>
-      </w:r>
-      <w:r>
-        <w:rPr>
-          <w:rFonts w:hAnsi="宋体" w:hint="eastAsia"/>
-          <w:sz w:val="21"/>
-          <w:szCs w:val="21"/>
-        </w:rPr>
-        <w:t>个用户同时访问</w:t>
+        <w:t>服务器能够承载1000个用户同时访问</w:t>
       </w:r>
     </w:p>
     <w:p>
@@ -15584,7 +14424,15 @@
           <w:sz w:val="21"/>
           <w:szCs w:val="21"/>
         </w:rPr>
-        <w:t>基本的</w:t>
+        <w:t>基本的jar包，</w:t>
+      </w:r>
+      <w:r>
+        <w:rPr>
+          <w:rFonts w:hAnsi="宋体"/>
+          <w:sz w:val="21"/>
+          <w:szCs w:val="21"/>
+        </w:rPr>
+        <w:t>SSH</w:t>
       </w:r>
       <w:r>
         <w:rPr>
@@ -15592,111 +14440,7 @@
           <w:sz w:val="21"/>
           <w:szCs w:val="21"/>
         </w:rPr>
-        <w:t>jar</w:t>
-      </w:r>
-      <w:r>
-        <w:rPr>
-          <w:rFonts w:hAnsi="宋体" w:hint="eastAsia"/>
-          <w:sz w:val="21"/>
-          <w:szCs w:val="21"/>
-        </w:rPr>
-        <w:t>包，</w:t>
-      </w:r>
-      <w:r>
-        <w:rPr>
-          <w:rFonts w:hAnsi="宋体"/>
-          <w:sz w:val="21"/>
-          <w:szCs w:val="21"/>
-        </w:rPr>
-        <w:t>SSH</w:t>
-      </w:r>
-      <w:r>
-        <w:rPr>
-          <w:rFonts w:hAnsi="宋体" w:hint="eastAsia"/>
-          <w:sz w:val="21"/>
-          <w:szCs w:val="21"/>
-        </w:rPr>
-        <w:t>框架</w:t>
-      </w:r>
-      <w:r>
-        <w:rPr>
-          <w:rFonts w:hAnsi="宋体" w:hint="eastAsia"/>
-          <w:sz w:val="21"/>
-          <w:szCs w:val="21"/>
-        </w:rPr>
-        <w:t>jar</w:t>
-      </w:r>
-      <w:r>
-        <w:rPr>
-          <w:rFonts w:hAnsi="宋体" w:hint="eastAsia"/>
-          <w:sz w:val="21"/>
-          <w:szCs w:val="21"/>
-        </w:rPr>
-        <w:t>包，</w:t>
-      </w:r>
-      <w:r>
-        <w:rPr>
-          <w:rFonts w:hAnsi="宋体" w:hint="eastAsia"/>
-          <w:sz w:val="21"/>
-          <w:szCs w:val="21"/>
-        </w:rPr>
-        <w:t>Java Web</w:t>
-      </w:r>
-      <w:r>
-        <w:rPr>
-          <w:rFonts w:hAnsi="宋体" w:hint="eastAsia"/>
-          <w:sz w:val="21"/>
-          <w:szCs w:val="21"/>
-        </w:rPr>
-        <w:t>功能所需要的</w:t>
-      </w:r>
-      <w:r>
-        <w:rPr>
-          <w:rFonts w:hAnsi="宋体" w:hint="eastAsia"/>
-          <w:sz w:val="21"/>
-          <w:szCs w:val="21"/>
-        </w:rPr>
-        <w:t>jar</w:t>
-      </w:r>
-      <w:r>
-        <w:rPr>
-          <w:rFonts w:hAnsi="宋体" w:hint="eastAsia"/>
-          <w:sz w:val="21"/>
-          <w:szCs w:val="21"/>
-        </w:rPr>
-        <w:t>包，用于</w:t>
-      </w:r>
-      <w:r>
-        <w:rPr>
-          <w:rFonts w:hAnsi="宋体" w:hint="eastAsia"/>
-          <w:sz w:val="21"/>
-          <w:szCs w:val="21"/>
-        </w:rPr>
-        <w:t>JSON</w:t>
-      </w:r>
-      <w:r>
-        <w:rPr>
-          <w:rFonts w:hAnsi="宋体" w:hint="eastAsia"/>
-          <w:sz w:val="21"/>
-          <w:szCs w:val="21"/>
-        </w:rPr>
-        <w:t>封装和解析的</w:t>
-      </w:r>
-      <w:r>
-        <w:rPr>
-          <w:rFonts w:hAnsi="宋体" w:hint="eastAsia"/>
-          <w:sz w:val="21"/>
-          <w:szCs w:val="21"/>
-        </w:rPr>
-        <w:t>jar</w:t>
-      </w:r>
-      <w:r>
-        <w:rPr>
-          <w:rFonts w:hAnsi="宋体" w:hint="eastAsia"/>
-          <w:sz w:val="21"/>
-          <w:szCs w:val="21"/>
-        </w:rPr>
-        <w:t>包。</w:t>
+        <w:t>框架jar包，Java Web功能所需要的jar包，用于JSON封装和解析的jar包。</w:t>
       </w:r>
     </w:p>
     <w:p>
@@ -15741,23 +14485,7 @@
           <w:sz w:val="21"/>
           <w:szCs w:val="21"/>
         </w:rPr>
-        <w:t>系统应以易于维护为目标。代码编写符合</w:t>
-      </w:r>
-      <w:r>
-        <w:rPr>
-          <w:rFonts w:hAnsi="宋体" w:hint="eastAsia"/>
-          <w:sz w:val="21"/>
-          <w:szCs w:val="21"/>
-        </w:rPr>
-        <w:t>Java</w:t>
-      </w:r>
-      <w:r>
-        <w:rPr>
-          <w:rFonts w:hAnsi="宋体" w:hint="eastAsia"/>
-          <w:sz w:val="21"/>
-          <w:szCs w:val="21"/>
-        </w:rPr>
-        <w:t>编写规范。</w:t>
+        <w:t>系统应以易于维护为目标。代码编写符合Java编写规范。</w:t>
       </w:r>
     </w:p>
     <w:p>
@@ -15819,16 +14547,7 @@
           <w:sz w:val="24"/>
           <w:szCs w:val="24"/>
         </w:rPr>
-        <w:t>设计语言</w:t>
-      </w:r>
-      <w:r>
-        <w:rPr>
-          <w:rFonts w:ascii="楷体" w:eastAsia="楷体" w:hAnsi="楷体" w:hint="eastAsia"/>
-          <w:i w:val="0"/>
-          <w:sz w:val="24"/>
-          <w:szCs w:val="24"/>
-        </w:rPr>
-        <w:t>(Java)</w:t>
+        <w:t>设计语言(Java)</w:t>
       </w:r>
       <w:bookmarkEnd w:id="64"/>
     </w:p>
@@ -15890,15 +14609,7 @@
           <w:sz w:val="21"/>
           <w:szCs w:val="21"/>
         </w:rPr>
-        <w:t>5</w:t>
-      </w:r>
-      <w:r>
-        <w:rPr>
-          <w:rFonts w:hAnsi="宋体" w:hint="eastAsia"/>
-          <w:sz w:val="21"/>
-          <w:szCs w:val="21"/>
-        </w:rPr>
-        <w:t>位</w:t>
+        <w:t>5位</w:t>
       </w:r>
     </w:p>
     <w:p>
@@ -15959,15 +14670,7 @@
           <w:sz w:val="21"/>
           <w:szCs w:val="21"/>
         </w:rPr>
-        <w:t>2</w:t>
-      </w:r>
-      <w:r>
-        <w:rPr>
-          <w:rFonts w:hAnsi="宋体" w:hint="eastAsia"/>
-          <w:sz w:val="21"/>
-          <w:szCs w:val="21"/>
-        </w:rPr>
-        <w:t>个半月</w:t>
+        <w:t>2个半月</w:t>
       </w:r>
     </w:p>
     <w:p>
@@ -16175,19 +14878,7 @@
         <w:rPr>
           <w:rFonts w:hint="eastAsia"/>
         </w:rPr>
-        <w:t>服务器端为客户端提供</w:t>
-      </w:r>
-      <w:r>
-        <w:rPr>
-          <w:rFonts w:hint="eastAsia"/>
-        </w:rPr>
-        <w:t>Servlet</w:t>
-      </w:r>
-      <w:r>
-        <w:rPr>
-          <w:rFonts w:hint="eastAsia"/>
-        </w:rPr>
-        <w:t>接口</w:t>
+        <w:t>服务器端为客户端提供Servlet接口</w:t>
       </w:r>
     </w:p>
     <w:p>
@@ -16242,23 +14933,7 @@
           <w:sz w:val="21"/>
           <w:szCs w:val="21"/>
         </w:rPr>
-        <w:t>客户端与服务器端通过</w:t>
-      </w:r>
-      <w:r>
-        <w:rPr>
-          <w:rFonts w:hAnsi="宋体" w:hint="eastAsia"/>
-          <w:sz w:val="21"/>
-          <w:szCs w:val="21"/>
-        </w:rPr>
-        <w:t>HTTP</w:t>
-      </w:r>
-      <w:r>
-        <w:rPr>
-          <w:rFonts w:hAnsi="宋体" w:hint="eastAsia"/>
-          <w:sz w:val="21"/>
-          <w:szCs w:val="21"/>
-        </w:rPr>
-        <w:t>协议进行通信</w:t>
+        <w:t>客户端与服务器端通过HTTP协议进行通信</w:t>
       </w:r>
     </w:p>
     <w:p>
@@ -16305,183 +14980,7 @@
           <w:sz w:val="21"/>
           <w:szCs w:val="21"/>
         </w:rPr>
-        <w:t>产品符合法律和法规（</w:t>
-      </w:r>
-      <w:r>
-        <w:rPr>
-          <w:rFonts w:hAnsi="宋体" w:hint="eastAsia"/>
-          <w:sz w:val="21"/>
-          <w:szCs w:val="21"/>
-        </w:rPr>
-        <w:t>FDA</w:t>
-      </w:r>
-      <w:r>
-        <w:rPr>
-          <w:rFonts w:hAnsi="宋体" w:hint="eastAsia"/>
-          <w:sz w:val="21"/>
-          <w:szCs w:val="21"/>
-        </w:rPr>
-        <w:t>、</w:t>
-      </w:r>
-      <w:r>
-        <w:rPr>
-          <w:rFonts w:hAnsi="宋体" w:hint="eastAsia"/>
-          <w:sz w:val="21"/>
-          <w:szCs w:val="21"/>
-        </w:rPr>
-        <w:t>UCC</w:t>
-      </w:r>
-      <w:r>
-        <w:rPr>
-          <w:rFonts w:hAnsi="宋体" w:hint="eastAsia"/>
-          <w:sz w:val="21"/>
-          <w:szCs w:val="21"/>
-        </w:rPr>
-        <w:t>）标准、通讯标准（</w:t>
-      </w:r>
-      <w:r>
-        <w:rPr>
-          <w:rFonts w:hAnsi="宋体" w:hint="eastAsia"/>
-          <w:sz w:val="21"/>
-          <w:szCs w:val="21"/>
-        </w:rPr>
-        <w:t>TCP/IP</w:t>
-      </w:r>
-      <w:r>
-        <w:rPr>
-          <w:rFonts w:hAnsi="宋体" w:hint="eastAsia"/>
-          <w:sz w:val="21"/>
-          <w:szCs w:val="21"/>
-        </w:rPr>
-        <w:t>、</w:t>
-      </w:r>
-      <w:r>
-        <w:rPr>
-          <w:rFonts w:hAnsi="宋体" w:hint="eastAsia"/>
-          <w:sz w:val="21"/>
-          <w:szCs w:val="21"/>
-        </w:rPr>
-        <w:t>ISDN</w:t>
-      </w:r>
-      <w:r>
-        <w:rPr>
-          <w:rFonts w:hAnsi="宋体" w:hint="eastAsia"/>
-          <w:sz w:val="21"/>
-          <w:szCs w:val="21"/>
-        </w:rPr>
-        <w:t>）、平台一致性标准（</w:t>
-      </w:r>
-      <w:r>
-        <w:rPr>
-          <w:rFonts w:hAnsi="宋体" w:hint="eastAsia"/>
-          <w:sz w:val="21"/>
-          <w:szCs w:val="21"/>
-        </w:rPr>
-        <w:t>Windows</w:t>
-      </w:r>
-      <w:r>
-        <w:rPr>
-          <w:rFonts w:hAnsi="宋体" w:hint="eastAsia"/>
-          <w:sz w:val="21"/>
-          <w:szCs w:val="21"/>
-        </w:rPr>
-        <w:t>、</w:t>
-      </w:r>
-      <w:r>
-        <w:rPr>
-          <w:rFonts w:hAnsi="宋体" w:hint="eastAsia"/>
-          <w:sz w:val="21"/>
-          <w:szCs w:val="21"/>
-        </w:rPr>
-        <w:t xml:space="preserve">Unix </w:t>
-      </w:r>
-      <w:r>
-        <w:rPr>
-          <w:rFonts w:hAnsi="宋体" w:hint="eastAsia"/>
-          <w:sz w:val="21"/>
-          <w:szCs w:val="21"/>
-        </w:rPr>
-        <w:t>等）以及质量和安全标准（</w:t>
-      </w:r>
-      <w:r>
-        <w:rPr>
-          <w:rFonts w:hAnsi="宋体" w:hint="eastAsia"/>
-          <w:sz w:val="21"/>
-          <w:szCs w:val="21"/>
-        </w:rPr>
-        <w:t>UL</w:t>
-      </w:r>
-      <w:r>
-        <w:rPr>
-          <w:rFonts w:hAnsi="宋体" w:hint="eastAsia"/>
-          <w:sz w:val="21"/>
-          <w:szCs w:val="21"/>
-        </w:rPr>
-        <w:t>、</w:t>
-      </w:r>
-      <w:r>
-        <w:rPr>
-          <w:rFonts w:hAnsi="宋体" w:hint="eastAsia"/>
-          <w:sz w:val="21"/>
-          <w:szCs w:val="21"/>
-        </w:rPr>
-        <w:t>ISO</w:t>
-      </w:r>
-      <w:r>
-        <w:rPr>
-          <w:rFonts w:hAnsi="宋体" w:hint="eastAsia"/>
-          <w:sz w:val="21"/>
-          <w:szCs w:val="21"/>
-        </w:rPr>
-        <w:t>、</w:t>
-      </w:r>
-      <w:r>
-        <w:rPr>
-          <w:rFonts w:hAnsi="宋体" w:hint="eastAsia"/>
-          <w:sz w:val="21"/>
-          <w:szCs w:val="21"/>
-        </w:rPr>
-        <w:t>CMM</w:t>
-      </w:r>
-      <w:r>
-        <w:rPr>
-          <w:rFonts w:hAnsi="宋体" w:hint="eastAsia"/>
-          <w:sz w:val="21"/>
-          <w:szCs w:val="21"/>
-        </w:rPr>
-        <w:t>）。文档符合计算机软件文档编制规范</w:t>
-      </w:r>
-      <w:r>
-        <w:rPr>
-          <w:rFonts w:hAnsi="宋体" w:hint="eastAsia"/>
-          <w:sz w:val="21"/>
-          <w:szCs w:val="21"/>
-        </w:rPr>
-        <w:t>GB/T 8567-2006.</w:t>
-      </w:r>
-      <w:r>
-        <w:rPr>
-          <w:rFonts w:hAnsi="宋体" w:hint="eastAsia"/>
-          <w:sz w:val="21"/>
-          <w:szCs w:val="21"/>
-        </w:rPr>
-        <w:t>编码符合</w:t>
-      </w:r>
-      <w:r>
-        <w:rPr>
-          <w:rFonts w:hAnsi="宋体" w:hint="eastAsia"/>
-          <w:sz w:val="21"/>
-          <w:szCs w:val="21"/>
-        </w:rPr>
-        <w:t>java</w:t>
-      </w:r>
-      <w:r>
-        <w:rPr>
-          <w:rFonts w:hAnsi="宋体" w:hint="eastAsia"/>
-          <w:sz w:val="21"/>
-          <w:szCs w:val="21"/>
-        </w:rPr>
-        <w:t>语言编码规范。</w:t>
+        <w:t>产品符合法律和法规（FDA、UCC）标准、通讯标准（TCP/IP、ISDN）、平台一致性标准（Windows、Unix 等）以及质量和安全标准（UL、ISO、CMM）。文档符合计算机软件文档编制规范GB/T 8567-2006.编码符合java语言编码规范。</w:t>
       </w:r>
     </w:p>
     <w:sectPr>
@@ -16618,7 +15117,7 @@
               <w:rFonts w:ascii="Times New Roman"/>
               <w:noProof/>
             </w:rPr>
-            <w:t>2</w:t>
+            <w:t>1</w:t>
           </w:r>
           <w:r>
             <w:rPr>
@@ -18881,7 +17380,6 @@
     <w:lsdException w:name="Table Web 2" w:semiHidden="1" w:unhideWhenUsed="1"/>
     <w:lsdException w:name="Table Web 3" w:semiHidden="1" w:unhideWhenUsed="1"/>
     <w:lsdException w:name="Balloon Text" w:unhideWhenUsed="1"/>
-    <w:lsdException w:name="Table Grid" w:semiHidden="1" w:unhideWhenUsed="1"/>
     <w:lsdException w:name="Table Theme" w:semiHidden="1" w:unhideWhenUsed="1"/>
     <w:lsdException w:name="Placeholder Text" w:semiHidden="1" w:uiPriority="99"/>
     <w:lsdException w:name="No Spacing" w:uiPriority="99"/>
@@ -20113,7 +18611,7 @@
 </file>
 
 <file path=customXml/itemProps2.xml><?xml version="1.0" encoding="utf-8"?>
-<ds:datastoreItem xmlns:ds="http://schemas.openxmlformats.org/officeDocument/2006/customXml" ds:itemID="{A04F3041-CBD3-4012-9A21-0C5AFDA5D85B}">
+<ds:datastoreItem xmlns:ds="http://schemas.openxmlformats.org/officeDocument/2006/customXml" ds:itemID="{8394C0B0-4F78-4446-865B-CD4F8016C9F6}">
   <ds:schemaRefs>
     <ds:schemaRef ds:uri="http://schemas.openxmlformats.org/officeDocument/2006/bibliography"/>
   </ds:schemaRefs>
